--- a/documentation/documentation.docx
+++ b/documentation/documentation.docx
@@ -10,6 +10,8 @@
         </w:rPr>
       </w:pPr>
       <w:bookmarkStart w:id="0" w:name="_Toc336342962"/>
+      <w:bookmarkStart w:id="1" w:name="_GoBack"/>
+      <w:bookmarkEnd w:id="1"/>
       <w:r>
         <w:rPr>
           <w:lang w:val="en-GB"/>
@@ -71,21 +73,7 @@
         <w:rPr>
           <w:lang w:val="en-GB"/>
         </w:rPr>
-        <w:t xml:space="preserve">Grant Agreement </w:t>
-      </w:r>
-      <w:proofErr w:type="spellStart"/>
-      <w:r>
-        <w:rPr>
-          <w:lang w:val="en-GB"/>
-        </w:rPr>
-        <w:t>nbr</w:t>
-      </w:r>
-      <w:proofErr w:type="spellEnd"/>
-      <w:r>
-        <w:rPr>
-          <w:lang w:val="en-GB"/>
-        </w:rPr>
-        <w:t>:</w:t>
+        <w:t>Grant Agreement nbr:</w:t>
       </w:r>
       <w:r>
         <w:rPr>
@@ -226,21 +214,7 @@
         <w:rPr>
           <w:lang w:val="en-GB"/>
         </w:rPr>
-        <w:t xml:space="preserve">iMinds – </w:t>
-      </w:r>
-      <w:proofErr w:type="spellStart"/>
-      <w:r>
-        <w:rPr>
-          <w:lang w:val="en-GB"/>
-        </w:rPr>
-        <w:t>Ugent</w:t>
-      </w:r>
-      <w:proofErr w:type="spellEnd"/>
-      <w:r>
-        <w:rPr>
-          <w:lang w:val="en-GB"/>
-        </w:rPr>
-        <w:t xml:space="preserve"> – Multimedia Lab</w:t>
+        <w:t>iMinds – Ugent – Multimedia Lab</w:t>
       </w:r>
       <w:r>
         <w:rPr>
@@ -2464,7 +2438,7 @@
           <w:lang w:val="en-GB"/>
         </w:rPr>
       </w:pPr>
-      <w:bookmarkStart w:id="1" w:name="_Toc415832048"/>
+      <w:bookmarkStart w:id="2" w:name="_Toc415832048"/>
       <w:bookmarkEnd w:id="0"/>
       <w:r>
         <w:rPr>
@@ -2473,7 +2447,7 @@
         <w:lastRenderedPageBreak/>
         <w:t>Introduction</w:t>
       </w:r>
-      <w:bookmarkEnd w:id="1"/>
+      <w:bookmarkEnd w:id="2"/>
     </w:p>
     <w:p>
       <w:pPr>
@@ -2499,8 +2473,6 @@
         </w:rPr>
         <w:t>Although this is an incomplete use case, it is enough to show how RESTdesc works and how it can be used to describe APIs and their usage in any use case.</w:t>
       </w:r>
-      <w:bookmarkStart w:id="2" w:name="_GoBack"/>
-      <w:bookmarkEnd w:id="2"/>
     </w:p>
     <w:p>
       <w:pPr>
@@ -2562,12 +2534,12 @@
       <w:r>
         <w:rPr>
           <w:noProof/>
-          <w:lang w:val="en-GB"/>
+          <w:lang w:val="en-US"/>
         </w:rPr>
         <mc:AlternateContent>
           <mc:Choice Requires="wpg">
             <w:drawing>
-              <wp:inline distT="0" distB="0" distL="0" distR="0" wp14:anchorId="6568B30E" wp14:editId="7CAA1353">
+              <wp:inline distT="0" distB="0" distL="0" distR="0" wp14:anchorId="4BBD868D" wp14:editId="40DFAE9B">
                 <wp:extent cx="5008245" cy="2416810"/>
                 <wp:effectExtent l="0" t="0" r="0" b="2540"/>
                 <wp:docPr id="26" name="Group 26"/>
@@ -2989,13 +2961,7 @@
                                 <w:rPr>
                                   <w:lang w:val="en-US"/>
                                 </w:rPr>
-                                <w:t xml:space="preserve">API </w:t>
-                              </w:r>
-                              <w:r>
-                                <w:rPr>
-                                  <w:lang w:val="en-US"/>
-                                </w:rPr>
-                                <w:t>Server</w:t>
+                                <w:t>API Server</w:t>
                               </w:r>
                             </w:p>
                           </w:txbxContent>
@@ -3473,21 +3439,7 @@
         <w:rPr>
           <w:lang w:val="en-US"/>
         </w:rPr>
-        <w:t xml:space="preserve">The application notices the next step is a </w:t>
-      </w:r>
-      <w:proofErr w:type="spellStart"/>
-      <w:r>
-        <w:rPr>
-          <w:lang w:val="en-US"/>
-        </w:rPr>
-        <w:t>WorkerAPI</w:t>
-      </w:r>
-      <w:proofErr w:type="spellEnd"/>
-      <w:r>
-        <w:rPr>
-          <w:lang w:val="en-US"/>
-        </w:rPr>
-        <w:t>, so the worker receives an input box to enter the ID.</w:t>
+        <w:t>The application notices the next step is a WorkerAPI, so the worker receives an input box to enter the ID.</w:t>
       </w:r>
     </w:p>
     <w:p>
@@ -3744,29 +3696,7 @@
           <w:szCs w:val="20"/>
           <w:lang w:val="en-US"/>
         </w:rPr>
-        <w:t xml:space="preserve">    ?x </w:t>
-      </w:r>
-      <w:proofErr w:type="gramStart"/>
-      <w:r>
-        <w:rPr>
-          <w:rFonts w:ascii="Courier New" w:eastAsia="Times New Roman" w:hAnsi="Courier New" w:cs="Courier New"/>
-          <w:color w:val="000000"/>
-          <w:sz w:val="20"/>
-          <w:szCs w:val="20"/>
-          <w:lang w:val="en-US"/>
-        </w:rPr>
-        <w:t>a :calibration</w:t>
-      </w:r>
-      <w:proofErr w:type="gramEnd"/>
-      <w:r>
-        <w:rPr>
-          <w:rFonts w:ascii="Courier New" w:eastAsia="Times New Roman" w:hAnsi="Courier New" w:cs="Courier New"/>
-          <w:color w:val="000000"/>
-          <w:sz w:val="20"/>
-          <w:szCs w:val="20"/>
-          <w:lang w:val="en-US"/>
-        </w:rPr>
-        <w:t>;</w:t>
+        <w:t xml:space="preserve">    ?x a :calibration;</w:t>
       </w:r>
     </w:p>
     <w:p>
@@ -3789,29 +3719,7 @@
           <w:szCs w:val="20"/>
           <w:lang w:val="en-US"/>
         </w:rPr>
-        <w:t xml:space="preserve">       </w:t>
-      </w:r>
-      <w:proofErr w:type="gramStart"/>
-      <w:r>
-        <w:rPr>
-          <w:rFonts w:ascii="Courier New" w:eastAsia="Times New Roman" w:hAnsi="Courier New" w:cs="Courier New"/>
-          <w:color w:val="000000"/>
-          <w:sz w:val="20"/>
-          <w:szCs w:val="20"/>
-          <w:lang w:val="en-US"/>
-        </w:rPr>
-        <w:t>:id</w:t>
-      </w:r>
-      <w:proofErr w:type="gramEnd"/>
-      <w:r>
-        <w:rPr>
-          <w:rFonts w:ascii="Courier New" w:eastAsia="Times New Roman" w:hAnsi="Courier New" w:cs="Courier New"/>
-          <w:color w:val="000000"/>
-          <w:sz w:val="20"/>
-          <w:szCs w:val="20"/>
-          <w:lang w:val="en-US"/>
-        </w:rPr>
-        <w:t xml:space="preserve"> ?n.</w:t>
+        <w:t xml:space="preserve">       :id ?n.</w:t>
       </w:r>
     </w:p>
     <w:p>
@@ -3903,29 +3811,7 @@
           <w:szCs w:val="20"/>
           <w:lang w:val="en-US"/>
         </w:rPr>
-        <w:t xml:space="preserve">    _</w:t>
-      </w:r>
-      <w:proofErr w:type="gramStart"/>
-      <w:r>
-        <w:rPr>
-          <w:rFonts w:ascii="Courier New" w:eastAsia="Times New Roman" w:hAnsi="Courier New" w:cs="Courier New"/>
-          <w:color w:val="000000"/>
-          <w:sz w:val="20"/>
-          <w:szCs w:val="20"/>
-          <w:lang w:val="en-US"/>
-        </w:rPr>
-        <w:t>:request</w:t>
-      </w:r>
-      <w:proofErr w:type="gramEnd"/>
-      <w:r>
-        <w:rPr>
-          <w:rFonts w:ascii="Courier New" w:eastAsia="Times New Roman" w:hAnsi="Courier New" w:cs="Courier New"/>
-          <w:color w:val="000000"/>
-          <w:sz w:val="20"/>
-          <w:szCs w:val="20"/>
-          <w:lang w:val="en-US"/>
-        </w:rPr>
-        <w:t xml:space="preserve"> http:methodName "GET";</w:t>
+        <w:t xml:space="preserve">    _:request http:methodName "GET";</w:t>
       </w:r>
     </w:p>
     <w:p>
@@ -3950,8 +3836,6 @@
         </w:rPr>
         <w:t xml:space="preserve">              </w:t>
       </w:r>
-      <w:proofErr w:type="spellStart"/>
-      <w:proofErr w:type="gramStart"/>
       <w:r>
         <w:rPr>
           <w:rFonts w:ascii="Courier New" w:eastAsia="Times New Roman" w:hAnsi="Courier New" w:cs="Courier New"/>
@@ -3960,29 +3844,7 @@
           <w:szCs w:val="15"/>
           <w:lang w:val="en-US"/>
         </w:rPr>
-        <w:t>tmpl:</w:t>
-      </w:r>
-      <w:proofErr w:type="gramEnd"/>
-      <w:r>
-        <w:rPr>
-          <w:rFonts w:ascii="Courier New" w:eastAsia="Times New Roman" w:hAnsi="Courier New" w:cs="Courier New"/>
-          <w:color w:val="000000"/>
-          <w:sz w:val="15"/>
-          <w:szCs w:val="15"/>
-          <w:lang w:val="en-US"/>
-        </w:rPr>
-        <w:t>requestURI</w:t>
-      </w:r>
-      <w:proofErr w:type="spellEnd"/>
-      <w:r>
-        <w:rPr>
-          <w:rFonts w:ascii="Courier New" w:eastAsia="Times New Roman" w:hAnsi="Courier New" w:cs="Courier New"/>
-          <w:color w:val="000000"/>
-          <w:sz w:val="15"/>
-          <w:szCs w:val="15"/>
-          <w:lang w:val="en-US"/>
-        </w:rPr>
-        <w:t xml:space="preserve"> ("http://pacific-shore-4503.herokuapp.com/calibrations/" ?n);</w:t>
+        <w:t>tmpl:requestURI ("http://pacific-shore-4503.herokuapp.com/calibrations/" ?n);</w:t>
       </w:r>
     </w:p>
     <w:p>
@@ -4005,29 +3867,7 @@
           <w:szCs w:val="20"/>
           <w:lang w:val="en-US"/>
         </w:rPr>
-        <w:t xml:space="preserve">              </w:t>
-      </w:r>
-      <w:proofErr w:type="gramStart"/>
-      <w:r>
-        <w:rPr>
-          <w:rFonts w:ascii="Courier New" w:eastAsia="Times New Roman" w:hAnsi="Courier New" w:cs="Courier New"/>
-          <w:color w:val="000000"/>
-          <w:sz w:val="20"/>
-          <w:szCs w:val="20"/>
-          <w:lang w:val="en-US"/>
-        </w:rPr>
-        <w:t>:root</w:t>
-      </w:r>
-      <w:proofErr w:type="gramEnd"/>
-      <w:r>
-        <w:rPr>
-          <w:rFonts w:ascii="Courier New" w:eastAsia="Times New Roman" w:hAnsi="Courier New" w:cs="Courier New"/>
-          <w:color w:val="000000"/>
-          <w:sz w:val="20"/>
-          <w:szCs w:val="20"/>
-          <w:lang w:val="en-US"/>
-        </w:rPr>
-        <w:t xml:space="preserve"> ?x;</w:t>
+        <w:t xml:space="preserve">              :root ?x;</w:t>
       </w:r>
     </w:p>
     <w:p>
@@ -4050,29 +3890,7 @@
           <w:szCs w:val="20"/>
           <w:lang w:val="en-US"/>
         </w:rPr>
-        <w:t xml:space="preserve">              http:body </w:t>
-      </w:r>
-      <w:proofErr w:type="gramStart"/>
-      <w:r>
-        <w:rPr>
-          <w:rFonts w:ascii="Courier New" w:eastAsia="Times New Roman" w:hAnsi="Courier New" w:cs="Courier New"/>
-          <w:color w:val="000000"/>
-          <w:sz w:val="20"/>
-          <w:szCs w:val="20"/>
-          <w:lang w:val="en-US"/>
-        </w:rPr>
-        <w:t>[ :</w:t>
-      </w:r>
-      <w:proofErr w:type="gramEnd"/>
-      <w:r>
-        <w:rPr>
-          <w:rFonts w:ascii="Courier New" w:eastAsia="Times New Roman" w:hAnsi="Courier New" w:cs="Courier New"/>
-          <w:color w:val="000000"/>
-          <w:sz w:val="20"/>
-          <w:szCs w:val="20"/>
-          <w:lang w:val="en-US"/>
-        </w:rPr>
-        <w:t>TODO ?x ];</w:t>
+        <w:t xml:space="preserve">              http:body [ :TODO ?x ];</w:t>
       </w:r>
     </w:p>
     <w:p>
@@ -4118,20 +3936,8 @@
           <w:szCs w:val="20"/>
           <w:lang w:val="en-US"/>
         </w:rPr>
-        <w:t xml:space="preserve">                  </w:t>
-      </w:r>
-      <w:proofErr w:type="gramStart"/>
-      <w:r>
-        <w:rPr>
-          <w:rFonts w:ascii="Courier New" w:eastAsia="Times New Roman" w:hAnsi="Courier New" w:cs="Courier New"/>
-          <w:color w:val="000000"/>
-          <w:sz w:val="20"/>
-          <w:szCs w:val="20"/>
-          <w:lang w:val="en-US"/>
-        </w:rPr>
-        <w:t>http:body[</w:t>
-      </w:r>
-      <w:proofErr w:type="gramEnd"/>
+        <w:t xml:space="preserve">                  http:body[</w:t>
+      </w:r>
     </w:p>
     <w:p>
       <w:pPr>
@@ -4153,29 +3959,7 @@
           <w:szCs w:val="20"/>
           <w:lang w:val="en-US"/>
         </w:rPr>
-        <w:t xml:space="preserve">                      </w:t>
-      </w:r>
-      <w:proofErr w:type="gramStart"/>
-      <w:r>
-        <w:rPr>
-          <w:rFonts w:ascii="Courier New" w:eastAsia="Times New Roman" w:hAnsi="Courier New" w:cs="Courier New"/>
-          <w:color w:val="000000"/>
-          <w:sz w:val="20"/>
-          <w:szCs w:val="20"/>
-          <w:lang w:val="en-US"/>
-        </w:rPr>
-        <w:t>:operator</w:t>
-      </w:r>
-      <w:proofErr w:type="gramEnd"/>
-      <w:r>
-        <w:rPr>
-          <w:rFonts w:ascii="Courier New" w:eastAsia="Times New Roman" w:hAnsi="Courier New" w:cs="Courier New"/>
-          <w:color w:val="000000"/>
-          <w:sz w:val="20"/>
-          <w:szCs w:val="20"/>
-          <w:lang w:val="en-US"/>
-        </w:rPr>
-        <w:t xml:space="preserve"> _:o;</w:t>
+        <w:t xml:space="preserve">                      :operator _:o;</w:t>
       </w:r>
     </w:p>
     <w:p>
@@ -4198,51 +3982,7 @@
           <w:szCs w:val="20"/>
           <w:lang w:val="en-US"/>
         </w:rPr>
-        <w:t xml:space="preserve">                      </w:t>
-      </w:r>
-      <w:proofErr w:type="gramStart"/>
-      <w:r>
-        <w:rPr>
-          <w:rFonts w:ascii="Courier New" w:eastAsia="Times New Roman" w:hAnsi="Courier New" w:cs="Courier New"/>
-          <w:color w:val="000000"/>
-          <w:sz w:val="20"/>
-          <w:szCs w:val="20"/>
-          <w:lang w:val="en-US"/>
-        </w:rPr>
-        <w:t>:</w:t>
-      </w:r>
-      <w:proofErr w:type="spellStart"/>
-      <w:r>
-        <w:rPr>
-          <w:rFonts w:ascii="Courier New" w:eastAsia="Times New Roman" w:hAnsi="Courier New" w:cs="Courier New"/>
-          <w:color w:val="000000"/>
-          <w:sz w:val="20"/>
-          <w:szCs w:val="20"/>
-          <w:lang w:val="en-US"/>
-        </w:rPr>
-        <w:t>part</w:t>
-      </w:r>
-      <w:proofErr w:type="gramEnd"/>
-      <w:r>
-        <w:rPr>
-          <w:rFonts w:ascii="Courier New" w:eastAsia="Times New Roman" w:hAnsi="Courier New" w:cs="Courier New"/>
-          <w:color w:val="000000"/>
-          <w:sz w:val="20"/>
-          <w:szCs w:val="20"/>
-          <w:lang w:val="en-US"/>
-        </w:rPr>
-        <w:t>_number</w:t>
-      </w:r>
-      <w:proofErr w:type="spellEnd"/>
-      <w:r>
-        <w:rPr>
-          <w:rFonts w:ascii="Courier New" w:eastAsia="Times New Roman" w:hAnsi="Courier New" w:cs="Courier New"/>
-          <w:color w:val="000000"/>
-          <w:sz w:val="20"/>
-          <w:szCs w:val="20"/>
-          <w:lang w:val="en-US"/>
-        </w:rPr>
-        <w:t xml:space="preserve"> _:p;</w:t>
+        <w:t xml:space="preserve">                      :part_number _:p;</w:t>
       </w:r>
     </w:p>
     <w:p>
@@ -4265,29 +4005,7 @@
           <w:szCs w:val="20"/>
           <w:lang w:val="en-US"/>
         </w:rPr>
-        <w:t xml:space="preserve">                      </w:t>
-      </w:r>
-      <w:proofErr w:type="gramStart"/>
-      <w:r>
-        <w:rPr>
-          <w:rFonts w:ascii="Courier New" w:eastAsia="Times New Roman" w:hAnsi="Courier New" w:cs="Courier New"/>
-          <w:color w:val="000000"/>
-          <w:sz w:val="20"/>
-          <w:szCs w:val="20"/>
-          <w:lang w:val="en-US"/>
-        </w:rPr>
-        <w:t>:tolerances</w:t>
-      </w:r>
-      <w:proofErr w:type="gramEnd"/>
-      <w:r>
-        <w:rPr>
-          <w:rFonts w:ascii="Courier New" w:eastAsia="Times New Roman" w:hAnsi="Courier New" w:cs="Courier New"/>
-          <w:color w:val="000000"/>
-          <w:sz w:val="20"/>
-          <w:szCs w:val="20"/>
-          <w:lang w:val="en-US"/>
-        </w:rPr>
-        <w:t xml:space="preserve"> ( (_:min1 _:max1) (_:min2 _:max2));</w:t>
+        <w:t xml:space="preserve">                      :tolerances ( (_:min1 _:max1) (_:min2 _:max2));</w:t>
       </w:r>
     </w:p>
     <w:p>
@@ -4310,51 +4028,7 @@
           <w:szCs w:val="20"/>
           <w:lang w:val="en-US"/>
         </w:rPr>
-        <w:t xml:space="preserve">                      </w:t>
-      </w:r>
-      <w:proofErr w:type="gramStart"/>
-      <w:r>
-        <w:rPr>
-          <w:rFonts w:ascii="Courier New" w:eastAsia="Times New Roman" w:hAnsi="Courier New" w:cs="Courier New"/>
-          <w:color w:val="000000"/>
-          <w:sz w:val="20"/>
-          <w:szCs w:val="20"/>
-          <w:lang w:val="en-US"/>
-        </w:rPr>
-        <w:t>:</w:t>
-      </w:r>
-      <w:proofErr w:type="spellStart"/>
-      <w:r>
-        <w:rPr>
-          <w:rFonts w:ascii="Courier New" w:eastAsia="Times New Roman" w:hAnsi="Courier New" w:cs="Courier New"/>
-          <w:color w:val="000000"/>
-          <w:sz w:val="20"/>
-          <w:szCs w:val="20"/>
-          <w:lang w:val="en-US"/>
-        </w:rPr>
-        <w:t>machine</w:t>
-      </w:r>
-      <w:proofErr w:type="gramEnd"/>
-      <w:r>
-        <w:rPr>
-          <w:rFonts w:ascii="Courier New" w:eastAsia="Times New Roman" w:hAnsi="Courier New" w:cs="Courier New"/>
-          <w:color w:val="000000"/>
-          <w:sz w:val="20"/>
-          <w:szCs w:val="20"/>
-          <w:lang w:val="en-US"/>
-        </w:rPr>
-        <w:t>_parameters</w:t>
-      </w:r>
-      <w:proofErr w:type="spellEnd"/>
-      <w:r>
-        <w:rPr>
-          <w:rFonts w:ascii="Courier New" w:eastAsia="Times New Roman" w:hAnsi="Courier New" w:cs="Courier New"/>
-          <w:color w:val="000000"/>
-          <w:sz w:val="20"/>
-          <w:szCs w:val="20"/>
-          <w:lang w:val="en-US"/>
-        </w:rPr>
-        <w:t xml:space="preserve"> (_:p1 _:p2 _:p3 _:p4)</w:t>
+        <w:t xml:space="preserve">                      :machine_parameters (_:p1 _:p2 _:p3 _:p4)</w:t>
       </w:r>
     </w:p>
     <w:p>
@@ -4423,29 +4097,7 @@
           <w:szCs w:val="20"/>
           <w:lang w:val="en-US"/>
         </w:rPr>
-        <w:t xml:space="preserve">    ?</w:t>
-      </w:r>
-      <w:proofErr w:type="gramStart"/>
-      <w:r>
-        <w:rPr>
-          <w:rFonts w:ascii="Courier New" w:eastAsia="Times New Roman" w:hAnsi="Courier New" w:cs="Courier New"/>
-          <w:color w:val="000000"/>
-          <w:sz w:val="20"/>
-          <w:szCs w:val="20"/>
-          <w:lang w:val="en-US"/>
-        </w:rPr>
-        <w:t>x :operator</w:t>
-      </w:r>
-      <w:proofErr w:type="gramEnd"/>
-      <w:r>
-        <w:rPr>
-          <w:rFonts w:ascii="Courier New" w:eastAsia="Times New Roman" w:hAnsi="Courier New" w:cs="Courier New"/>
-          <w:color w:val="000000"/>
-          <w:sz w:val="20"/>
-          <w:szCs w:val="20"/>
-          <w:lang w:val="en-US"/>
-        </w:rPr>
-        <w:t xml:space="preserve"> _:o;</w:t>
+        <w:t xml:space="preserve">    ?x :operator _:o;</w:t>
       </w:r>
     </w:p>
     <w:p>
@@ -4468,51 +4120,7 @@
           <w:szCs w:val="20"/>
           <w:lang w:val="en-US"/>
         </w:rPr>
-        <w:t xml:space="preserve">       </w:t>
-      </w:r>
-      <w:proofErr w:type="gramStart"/>
-      <w:r>
-        <w:rPr>
-          <w:rFonts w:ascii="Courier New" w:eastAsia="Times New Roman" w:hAnsi="Courier New" w:cs="Courier New"/>
-          <w:color w:val="000000"/>
-          <w:sz w:val="20"/>
-          <w:szCs w:val="20"/>
-          <w:lang w:val="en-US"/>
-        </w:rPr>
-        <w:t>:</w:t>
-      </w:r>
-      <w:proofErr w:type="spellStart"/>
-      <w:r>
-        <w:rPr>
-          <w:rFonts w:ascii="Courier New" w:eastAsia="Times New Roman" w:hAnsi="Courier New" w:cs="Courier New"/>
-          <w:color w:val="000000"/>
-          <w:sz w:val="20"/>
-          <w:szCs w:val="20"/>
-          <w:lang w:val="en-US"/>
-        </w:rPr>
-        <w:t>part</w:t>
-      </w:r>
-      <w:proofErr w:type="gramEnd"/>
-      <w:r>
-        <w:rPr>
-          <w:rFonts w:ascii="Courier New" w:eastAsia="Times New Roman" w:hAnsi="Courier New" w:cs="Courier New"/>
-          <w:color w:val="000000"/>
-          <w:sz w:val="20"/>
-          <w:szCs w:val="20"/>
-          <w:lang w:val="en-US"/>
-        </w:rPr>
-        <w:t>_number</w:t>
-      </w:r>
-      <w:proofErr w:type="spellEnd"/>
-      <w:r>
-        <w:rPr>
-          <w:rFonts w:ascii="Courier New" w:eastAsia="Times New Roman" w:hAnsi="Courier New" w:cs="Courier New"/>
-          <w:color w:val="000000"/>
-          <w:sz w:val="20"/>
-          <w:szCs w:val="20"/>
-          <w:lang w:val="en-US"/>
-        </w:rPr>
-        <w:t xml:space="preserve"> _:p;</w:t>
+        <w:t xml:space="preserve">       :part_number _:p;</w:t>
       </w:r>
     </w:p>
     <w:p>
@@ -4535,29 +4143,7 @@
           <w:szCs w:val="20"/>
           <w:lang w:val="en-US"/>
         </w:rPr>
-        <w:t xml:space="preserve">       </w:t>
-      </w:r>
-      <w:proofErr w:type="gramStart"/>
-      <w:r>
-        <w:rPr>
-          <w:rFonts w:ascii="Courier New" w:eastAsia="Times New Roman" w:hAnsi="Courier New" w:cs="Courier New"/>
-          <w:color w:val="000000"/>
-          <w:sz w:val="20"/>
-          <w:szCs w:val="20"/>
-          <w:lang w:val="en-US"/>
-        </w:rPr>
-        <w:t>:tolerances</w:t>
-      </w:r>
-      <w:proofErr w:type="gramEnd"/>
-      <w:r>
-        <w:rPr>
-          <w:rFonts w:ascii="Courier New" w:eastAsia="Times New Roman" w:hAnsi="Courier New" w:cs="Courier New"/>
-          <w:color w:val="000000"/>
-          <w:sz w:val="20"/>
-          <w:szCs w:val="20"/>
-          <w:lang w:val="en-US"/>
-        </w:rPr>
-        <w:t xml:space="preserve"> ((_:min1 _:max1) (_:min2 _:max2));</w:t>
+        <w:t xml:space="preserve">       :tolerances ((_:min1 _:max1) (_:min2 _:max2));</w:t>
       </w:r>
     </w:p>
     <w:p>
@@ -4580,51 +4166,7 @@
           <w:szCs w:val="20"/>
           <w:lang w:val="en-US"/>
         </w:rPr>
-        <w:t xml:space="preserve">       </w:t>
-      </w:r>
-      <w:proofErr w:type="gramStart"/>
-      <w:r>
-        <w:rPr>
-          <w:rFonts w:ascii="Courier New" w:eastAsia="Times New Roman" w:hAnsi="Courier New" w:cs="Courier New"/>
-          <w:color w:val="000000"/>
-          <w:sz w:val="20"/>
-          <w:szCs w:val="20"/>
-          <w:lang w:val="en-US"/>
-        </w:rPr>
-        <w:t>:</w:t>
-      </w:r>
-      <w:proofErr w:type="spellStart"/>
-      <w:r>
-        <w:rPr>
-          <w:rFonts w:ascii="Courier New" w:eastAsia="Times New Roman" w:hAnsi="Courier New" w:cs="Courier New"/>
-          <w:color w:val="000000"/>
-          <w:sz w:val="20"/>
-          <w:szCs w:val="20"/>
-          <w:lang w:val="en-US"/>
-        </w:rPr>
-        <w:t>machine</w:t>
-      </w:r>
-      <w:proofErr w:type="gramEnd"/>
-      <w:r>
-        <w:rPr>
-          <w:rFonts w:ascii="Courier New" w:eastAsia="Times New Roman" w:hAnsi="Courier New" w:cs="Courier New"/>
-          <w:color w:val="000000"/>
-          <w:sz w:val="20"/>
-          <w:szCs w:val="20"/>
-          <w:lang w:val="en-US"/>
-        </w:rPr>
-        <w:t>_parameters</w:t>
-      </w:r>
-      <w:proofErr w:type="spellEnd"/>
-      <w:r>
-        <w:rPr>
-          <w:rFonts w:ascii="Courier New" w:eastAsia="Times New Roman" w:hAnsi="Courier New" w:cs="Courier New"/>
-          <w:color w:val="000000"/>
-          <w:sz w:val="20"/>
-          <w:szCs w:val="20"/>
-          <w:lang w:val="en-US"/>
-        </w:rPr>
-        <w:t xml:space="preserve"> (_:p1 _:p2 _:p3 _:p4).</w:t>
+        <w:t xml:space="preserve">       :machine_parameters (_:p1 _:p2 _:p3 _:p4).</w:t>
       </w:r>
     </w:p>
     <w:p>
@@ -4799,29 +4341,7 @@
           <w:lang w:val="en-US"/>
         </w:rPr>
         <w:lastRenderedPageBreak/>
-        <w:t xml:space="preserve">    ?x </w:t>
-      </w:r>
-      <w:proofErr w:type="gramStart"/>
-      <w:r>
-        <w:rPr>
-          <w:rFonts w:ascii="Courier New" w:eastAsia="Times New Roman" w:hAnsi="Courier New" w:cs="Courier New"/>
-          <w:color w:val="000000"/>
-          <w:sz w:val="20"/>
-          <w:szCs w:val="20"/>
-          <w:lang w:val="en-US"/>
-        </w:rPr>
-        <w:t>a :calibration</w:t>
-      </w:r>
-      <w:proofErr w:type="gramEnd"/>
-      <w:r>
-        <w:rPr>
-          <w:rFonts w:ascii="Courier New" w:eastAsia="Times New Roman" w:hAnsi="Courier New" w:cs="Courier New"/>
-          <w:color w:val="000000"/>
-          <w:sz w:val="20"/>
-          <w:szCs w:val="20"/>
-          <w:lang w:val="en-US"/>
-        </w:rPr>
-        <w:t>;</w:t>
+        <w:t xml:space="preserve">    ?x a :calibration;</w:t>
       </w:r>
     </w:p>
     <w:p>
@@ -4844,51 +4364,7 @@
           <w:szCs w:val="20"/>
           <w:lang w:val="en-US"/>
         </w:rPr>
-        <w:t xml:space="preserve">       </w:t>
-      </w:r>
-      <w:proofErr w:type="gramStart"/>
-      <w:r>
-        <w:rPr>
-          <w:rFonts w:ascii="Courier New" w:eastAsia="Times New Roman" w:hAnsi="Courier New" w:cs="Courier New"/>
-          <w:color w:val="000000"/>
-          <w:sz w:val="20"/>
-          <w:szCs w:val="20"/>
-          <w:lang w:val="en-US"/>
-        </w:rPr>
-        <w:t>:</w:t>
-      </w:r>
-      <w:proofErr w:type="spellStart"/>
-      <w:r>
-        <w:rPr>
-          <w:rFonts w:ascii="Courier New" w:eastAsia="Times New Roman" w:hAnsi="Courier New" w:cs="Courier New"/>
-          <w:color w:val="000000"/>
-          <w:sz w:val="20"/>
-          <w:szCs w:val="20"/>
-          <w:lang w:val="en-US"/>
-        </w:rPr>
-        <w:t>part</w:t>
-      </w:r>
-      <w:proofErr w:type="gramEnd"/>
-      <w:r>
-        <w:rPr>
-          <w:rFonts w:ascii="Courier New" w:eastAsia="Times New Roman" w:hAnsi="Courier New" w:cs="Courier New"/>
-          <w:color w:val="000000"/>
-          <w:sz w:val="20"/>
-          <w:szCs w:val="20"/>
-          <w:lang w:val="en-US"/>
-        </w:rPr>
-        <w:t>_number</w:t>
-      </w:r>
-      <w:proofErr w:type="spellEnd"/>
-      <w:r>
-        <w:rPr>
-          <w:rFonts w:ascii="Courier New" w:eastAsia="Times New Roman" w:hAnsi="Courier New" w:cs="Courier New"/>
-          <w:color w:val="000000"/>
-          <w:sz w:val="20"/>
-          <w:szCs w:val="20"/>
-          <w:lang w:val="en-US"/>
-        </w:rPr>
-        <w:t xml:space="preserve"> ?n;</w:t>
+        <w:t xml:space="preserve">       :part_number ?n;</w:t>
       </w:r>
     </w:p>
     <w:p>
@@ -4911,51 +4387,7 @@
           <w:szCs w:val="20"/>
           <w:lang w:val="en-US"/>
         </w:rPr>
-        <w:t xml:space="preserve">       </w:t>
-      </w:r>
-      <w:proofErr w:type="gramStart"/>
-      <w:r>
-        <w:rPr>
-          <w:rFonts w:ascii="Courier New" w:eastAsia="Times New Roman" w:hAnsi="Courier New" w:cs="Courier New"/>
-          <w:color w:val="000000"/>
-          <w:sz w:val="20"/>
-          <w:szCs w:val="20"/>
-          <w:lang w:val="en-US"/>
-        </w:rPr>
-        <w:t>:</w:t>
-      </w:r>
-      <w:proofErr w:type="spellStart"/>
-      <w:r>
-        <w:rPr>
-          <w:rFonts w:ascii="Courier New" w:eastAsia="Times New Roman" w:hAnsi="Courier New" w:cs="Courier New"/>
-          <w:color w:val="000000"/>
-          <w:sz w:val="20"/>
-          <w:szCs w:val="20"/>
-          <w:lang w:val="en-US"/>
-        </w:rPr>
-        <w:t>machine</w:t>
-      </w:r>
-      <w:proofErr w:type="gramEnd"/>
-      <w:r>
-        <w:rPr>
-          <w:rFonts w:ascii="Courier New" w:eastAsia="Times New Roman" w:hAnsi="Courier New" w:cs="Courier New"/>
-          <w:color w:val="000000"/>
-          <w:sz w:val="20"/>
-          <w:szCs w:val="20"/>
-          <w:lang w:val="en-US"/>
-        </w:rPr>
-        <w:t>_parameters</w:t>
-      </w:r>
-      <w:proofErr w:type="spellEnd"/>
-      <w:r>
-        <w:rPr>
-          <w:rFonts w:ascii="Courier New" w:eastAsia="Times New Roman" w:hAnsi="Courier New" w:cs="Courier New"/>
-          <w:color w:val="000000"/>
-          <w:sz w:val="20"/>
-          <w:szCs w:val="20"/>
-          <w:lang w:val="en-US"/>
-        </w:rPr>
-        <w:t xml:space="preserve"> (?p1 ?p2 ?p3 ?p4).</w:t>
+        <w:t xml:space="preserve">       :machine_parameters (?p1 ?p2 ?p3 ?p4).</w:t>
       </w:r>
     </w:p>
     <w:p>
@@ -5047,29 +4479,7 @@
           <w:szCs w:val="20"/>
           <w:lang w:val="en-US"/>
         </w:rPr>
-        <w:t xml:space="preserve">    _</w:t>
-      </w:r>
-      <w:proofErr w:type="gramStart"/>
-      <w:r>
-        <w:rPr>
-          <w:rFonts w:ascii="Courier New" w:eastAsia="Times New Roman" w:hAnsi="Courier New" w:cs="Courier New"/>
-          <w:color w:val="000000"/>
-          <w:sz w:val="20"/>
-          <w:szCs w:val="20"/>
-          <w:lang w:val="en-US"/>
-        </w:rPr>
-        <w:t>:request</w:t>
-      </w:r>
-      <w:proofErr w:type="gramEnd"/>
-      <w:r>
-        <w:rPr>
-          <w:rFonts w:ascii="Courier New" w:eastAsia="Times New Roman" w:hAnsi="Courier New" w:cs="Courier New"/>
-          <w:color w:val="000000"/>
-          <w:sz w:val="20"/>
-          <w:szCs w:val="20"/>
-          <w:lang w:val="en-US"/>
-        </w:rPr>
-        <w:t xml:space="preserve"> http:methodName "GET";</w:t>
+        <w:t xml:space="preserve">    _:request http:methodName "GET";</w:t>
       </w:r>
     </w:p>
     <w:p>
@@ -5092,63 +4502,7 @@
           <w:szCs w:val="20"/>
           <w:lang w:val="en-US"/>
         </w:rPr>
-        <w:t xml:space="preserve">              </w:t>
-      </w:r>
-      <w:proofErr w:type="spellStart"/>
-      <w:proofErr w:type="gramStart"/>
-      <w:r>
-        <w:rPr>
-          <w:rFonts w:ascii="Courier New" w:eastAsia="Times New Roman" w:hAnsi="Courier New" w:cs="Courier New"/>
-          <w:color w:val="000000"/>
-          <w:sz w:val="20"/>
-          <w:szCs w:val="20"/>
-          <w:lang w:val="en-US"/>
-        </w:rPr>
-        <w:t>tmpl:</w:t>
-      </w:r>
-      <w:proofErr w:type="gramEnd"/>
-      <w:r>
-        <w:rPr>
-          <w:rFonts w:ascii="Courier New" w:eastAsia="Times New Roman" w:hAnsi="Courier New" w:cs="Courier New"/>
-          <w:color w:val="000000"/>
-          <w:sz w:val="20"/>
-          <w:szCs w:val="20"/>
-          <w:lang w:val="en-US"/>
-        </w:rPr>
-        <w:t>requestURI</w:t>
-      </w:r>
-      <w:proofErr w:type="spellEnd"/>
-      <w:r>
-        <w:rPr>
-          <w:rFonts w:ascii="Courier New" w:eastAsia="Times New Roman" w:hAnsi="Courier New" w:cs="Courier New"/>
-          <w:color w:val="000000"/>
-          <w:sz w:val="20"/>
-          <w:szCs w:val="20"/>
-          <w:lang w:val="en-US"/>
-        </w:rPr>
-        <w:t xml:space="preserve"> ("http://askTheWorker/" "</w:t>
-      </w:r>
-      <w:proofErr w:type="spellStart"/>
-      <w:r>
-        <w:rPr>
-          <w:rFonts w:ascii="Courier New" w:eastAsia="Times New Roman" w:hAnsi="Courier New" w:cs="Courier New"/>
-          <w:color w:val="000000"/>
-          <w:sz w:val="20"/>
-          <w:szCs w:val="20"/>
-          <w:lang w:val="en-US"/>
-        </w:rPr>
-        <w:t>doMeasurement</w:t>
-      </w:r>
-      <w:proofErr w:type="spellEnd"/>
-      <w:r>
-        <w:rPr>
-          <w:rFonts w:ascii="Courier New" w:eastAsia="Times New Roman" w:hAnsi="Courier New" w:cs="Courier New"/>
-          <w:color w:val="000000"/>
-          <w:sz w:val="20"/>
-          <w:szCs w:val="20"/>
-          <w:lang w:val="en-US"/>
-        </w:rPr>
-        <w:t>");</w:t>
+        <w:t xml:space="preserve">              tmpl:requestURI ("http://askTheWorker/" "doMeasurement");</w:t>
       </w:r>
     </w:p>
     <w:p>
@@ -5171,29 +4525,7 @@
           <w:szCs w:val="20"/>
           <w:lang w:val="en-US"/>
         </w:rPr>
-        <w:t xml:space="preserve">              </w:t>
-      </w:r>
-      <w:proofErr w:type="gramStart"/>
-      <w:r>
-        <w:rPr>
-          <w:rFonts w:ascii="Courier New" w:eastAsia="Times New Roman" w:hAnsi="Courier New" w:cs="Courier New"/>
-          <w:color w:val="000000"/>
-          <w:sz w:val="20"/>
-          <w:szCs w:val="20"/>
-          <w:lang w:val="en-US"/>
-        </w:rPr>
-        <w:t>:root</w:t>
-      </w:r>
-      <w:proofErr w:type="gramEnd"/>
-      <w:r>
-        <w:rPr>
-          <w:rFonts w:ascii="Courier New" w:eastAsia="Times New Roman" w:hAnsi="Courier New" w:cs="Courier New"/>
-          <w:color w:val="000000"/>
-          <w:sz w:val="20"/>
-          <w:szCs w:val="20"/>
-          <w:lang w:val="en-US"/>
-        </w:rPr>
-        <w:t xml:space="preserve"> ?x;</w:t>
+        <w:t xml:space="preserve">              :root ?x;</w:t>
       </w:r>
     </w:p>
     <w:p>
@@ -5241,7 +4573,6 @@
         </w:rPr>
         <w:t xml:space="preserve">                  </w:t>
       </w:r>
-      <w:proofErr w:type="gramStart"/>
       <w:r>
         <w:rPr>
           <w:rFonts w:ascii="Courier New" w:eastAsia="Times New Roman" w:hAnsi="Courier New" w:cs="Courier New"/>
@@ -5250,18 +4581,7 @@
           <w:szCs w:val="16"/>
           <w:lang w:val="en-US"/>
         </w:rPr>
-        <w:t>:message</w:t>
-      </w:r>
-      <w:proofErr w:type="gramEnd"/>
-      <w:r>
-        <w:rPr>
-          <w:rFonts w:ascii="Courier New" w:eastAsia="Times New Roman" w:hAnsi="Courier New" w:cs="Courier New"/>
-          <w:color w:val="000000"/>
-          <w:sz w:val="16"/>
-          <w:szCs w:val="16"/>
-          <w:lang w:val="en-US"/>
-        </w:rPr>
-        <w:t xml:space="preserve"> "Please measure a new part with the following settings.";</w:t>
+        <w:t>:message "Please measure a new part with the following settings.";</w:t>
       </w:r>
     </w:p>
     <w:p>
@@ -5284,51 +4604,7 @@
           <w:szCs w:val="20"/>
           <w:lang w:val="en-US"/>
         </w:rPr>
-        <w:t xml:space="preserve">                  </w:t>
-      </w:r>
-      <w:proofErr w:type="gramStart"/>
-      <w:r>
-        <w:rPr>
-          <w:rFonts w:ascii="Courier New" w:eastAsia="Times New Roman" w:hAnsi="Courier New" w:cs="Courier New"/>
-          <w:color w:val="000000"/>
-          <w:sz w:val="20"/>
-          <w:szCs w:val="20"/>
-          <w:lang w:val="en-US"/>
-        </w:rPr>
-        <w:t>:</w:t>
-      </w:r>
-      <w:proofErr w:type="spellStart"/>
-      <w:r>
-        <w:rPr>
-          <w:rFonts w:ascii="Courier New" w:eastAsia="Times New Roman" w:hAnsi="Courier New" w:cs="Courier New"/>
-          <w:color w:val="000000"/>
-          <w:sz w:val="20"/>
-          <w:szCs w:val="20"/>
-          <w:lang w:val="en-US"/>
-        </w:rPr>
-        <w:t>part</w:t>
-      </w:r>
-      <w:proofErr w:type="gramEnd"/>
-      <w:r>
-        <w:rPr>
-          <w:rFonts w:ascii="Courier New" w:eastAsia="Times New Roman" w:hAnsi="Courier New" w:cs="Courier New"/>
-          <w:color w:val="000000"/>
-          <w:sz w:val="20"/>
-          <w:szCs w:val="20"/>
-          <w:lang w:val="en-US"/>
-        </w:rPr>
-        <w:t>_number</w:t>
-      </w:r>
-      <w:proofErr w:type="spellEnd"/>
-      <w:r>
-        <w:rPr>
-          <w:rFonts w:ascii="Courier New" w:eastAsia="Times New Roman" w:hAnsi="Courier New" w:cs="Courier New"/>
-          <w:color w:val="000000"/>
-          <w:sz w:val="20"/>
-          <w:szCs w:val="20"/>
-          <w:lang w:val="en-US"/>
-        </w:rPr>
-        <w:t xml:space="preserve"> ?n;</w:t>
+        <w:t xml:space="preserve">                  :part_number ?n;</w:t>
       </w:r>
     </w:p>
     <w:p>
@@ -5351,51 +4627,7 @@
           <w:szCs w:val="20"/>
           <w:lang w:val="en-US"/>
         </w:rPr>
-        <w:t xml:space="preserve">                  </w:t>
-      </w:r>
-      <w:proofErr w:type="gramStart"/>
-      <w:r>
-        <w:rPr>
-          <w:rFonts w:ascii="Courier New" w:eastAsia="Times New Roman" w:hAnsi="Courier New" w:cs="Courier New"/>
-          <w:color w:val="000000"/>
-          <w:sz w:val="20"/>
-          <w:szCs w:val="20"/>
-          <w:lang w:val="en-US"/>
-        </w:rPr>
-        <w:t>:</w:t>
-      </w:r>
-      <w:proofErr w:type="spellStart"/>
-      <w:r>
-        <w:rPr>
-          <w:rFonts w:ascii="Courier New" w:eastAsia="Times New Roman" w:hAnsi="Courier New" w:cs="Courier New"/>
-          <w:color w:val="000000"/>
-          <w:sz w:val="20"/>
-          <w:szCs w:val="20"/>
-          <w:lang w:val="en-US"/>
-        </w:rPr>
-        <w:t>machine</w:t>
-      </w:r>
-      <w:proofErr w:type="gramEnd"/>
-      <w:r>
-        <w:rPr>
-          <w:rFonts w:ascii="Courier New" w:eastAsia="Times New Roman" w:hAnsi="Courier New" w:cs="Courier New"/>
-          <w:color w:val="000000"/>
-          <w:sz w:val="20"/>
-          <w:szCs w:val="20"/>
-          <w:lang w:val="en-US"/>
-        </w:rPr>
-        <w:t>_parameters</w:t>
-      </w:r>
-      <w:proofErr w:type="spellEnd"/>
-      <w:r>
-        <w:rPr>
-          <w:rFonts w:ascii="Courier New" w:eastAsia="Times New Roman" w:hAnsi="Courier New" w:cs="Courier New"/>
-          <w:color w:val="000000"/>
-          <w:sz w:val="20"/>
-          <w:szCs w:val="20"/>
-          <w:lang w:val="en-US"/>
-        </w:rPr>
-        <w:t xml:space="preserve"> (?p1 ?p2 ?p3 ?p4)</w:t>
+        <w:t xml:space="preserve">                  :machine_parameters (?p1 ?p2 ?p3 ?p4)</w:t>
       </w:r>
     </w:p>
     <w:p>
@@ -5464,20 +4696,8 @@
           <w:szCs w:val="20"/>
           <w:lang w:val="en-US"/>
         </w:rPr>
-        <w:t xml:space="preserve">                  </w:t>
-      </w:r>
-      <w:proofErr w:type="gramStart"/>
-      <w:r>
-        <w:rPr>
-          <w:rFonts w:ascii="Courier New" w:eastAsia="Times New Roman" w:hAnsi="Courier New" w:cs="Courier New"/>
-          <w:color w:val="000000"/>
-          <w:sz w:val="20"/>
-          <w:szCs w:val="20"/>
-          <w:lang w:val="en-US"/>
-        </w:rPr>
-        <w:t>http:body[</w:t>
-      </w:r>
-      <w:proofErr w:type="gramEnd"/>
+        <w:t xml:space="preserve">                  http:body[</w:t>
+      </w:r>
     </w:p>
     <w:p>
       <w:pPr>
@@ -5499,51 +4719,7 @@
           <w:szCs w:val="20"/>
           <w:lang w:val="en-US"/>
         </w:rPr>
-        <w:t xml:space="preserve">                      </w:t>
-      </w:r>
-      <w:proofErr w:type="gramStart"/>
-      <w:r>
-        <w:rPr>
-          <w:rFonts w:ascii="Courier New" w:eastAsia="Times New Roman" w:hAnsi="Courier New" w:cs="Courier New"/>
-          <w:color w:val="000000"/>
-          <w:sz w:val="20"/>
-          <w:szCs w:val="20"/>
-          <w:lang w:val="en-US"/>
-        </w:rPr>
-        <w:t>:</w:t>
-      </w:r>
-      <w:proofErr w:type="spellStart"/>
-      <w:r>
-        <w:rPr>
-          <w:rFonts w:ascii="Courier New" w:eastAsia="Times New Roman" w:hAnsi="Courier New" w:cs="Courier New"/>
-          <w:color w:val="000000"/>
-          <w:sz w:val="20"/>
-          <w:szCs w:val="20"/>
-          <w:lang w:val="en-US"/>
-        </w:rPr>
-        <w:t>geometrical</w:t>
-      </w:r>
-      <w:proofErr w:type="gramEnd"/>
-      <w:r>
-        <w:rPr>
-          <w:rFonts w:ascii="Courier New" w:eastAsia="Times New Roman" w:hAnsi="Courier New" w:cs="Courier New"/>
-          <w:color w:val="000000"/>
-          <w:sz w:val="20"/>
-          <w:szCs w:val="20"/>
-          <w:lang w:val="en-US"/>
-        </w:rPr>
-        <w:t>_dimension</w:t>
-      </w:r>
-      <w:proofErr w:type="spellEnd"/>
-      <w:r>
-        <w:rPr>
-          <w:rFonts w:ascii="Courier New" w:eastAsia="Times New Roman" w:hAnsi="Courier New" w:cs="Courier New"/>
-          <w:color w:val="000000"/>
-          <w:sz w:val="20"/>
-          <w:szCs w:val="20"/>
-          <w:lang w:val="en-US"/>
-        </w:rPr>
-        <w:t xml:space="preserve"> (_:d1 _:d2)</w:t>
+        <w:t xml:space="preserve">                      :geometrical_dimension (_:d1 _:d2)</w:t>
       </w:r>
     </w:p>
     <w:p>
@@ -5612,51 +4788,7 @@
           <w:szCs w:val="20"/>
           <w:lang w:val="en-US"/>
         </w:rPr>
-        <w:t xml:space="preserve">    ?</w:t>
-      </w:r>
-      <w:proofErr w:type="gramStart"/>
-      <w:r>
-        <w:rPr>
-          <w:rFonts w:ascii="Courier New" w:eastAsia="Times New Roman" w:hAnsi="Courier New" w:cs="Courier New"/>
-          <w:color w:val="000000"/>
-          <w:sz w:val="20"/>
-          <w:szCs w:val="20"/>
-          <w:lang w:val="en-US"/>
-        </w:rPr>
-        <w:t>x :</w:t>
-      </w:r>
-      <w:proofErr w:type="spellStart"/>
-      <w:r>
-        <w:rPr>
-          <w:rFonts w:ascii="Courier New" w:eastAsia="Times New Roman" w:hAnsi="Courier New" w:cs="Courier New"/>
-          <w:color w:val="000000"/>
-          <w:sz w:val="20"/>
-          <w:szCs w:val="20"/>
-          <w:lang w:val="en-US"/>
-        </w:rPr>
-        <w:t>geometrical</w:t>
-      </w:r>
-      <w:proofErr w:type="gramEnd"/>
-      <w:r>
-        <w:rPr>
-          <w:rFonts w:ascii="Courier New" w:eastAsia="Times New Roman" w:hAnsi="Courier New" w:cs="Courier New"/>
-          <w:color w:val="000000"/>
-          <w:sz w:val="20"/>
-          <w:szCs w:val="20"/>
-          <w:lang w:val="en-US"/>
-        </w:rPr>
-        <w:t>_dimension</w:t>
-      </w:r>
-      <w:proofErr w:type="spellEnd"/>
-      <w:r>
-        <w:rPr>
-          <w:rFonts w:ascii="Courier New" w:eastAsia="Times New Roman" w:hAnsi="Courier New" w:cs="Courier New"/>
-          <w:color w:val="000000"/>
-          <w:sz w:val="20"/>
-          <w:szCs w:val="20"/>
-          <w:lang w:val="en-US"/>
-        </w:rPr>
-        <w:t xml:space="preserve"> (_:d1 _:d2).</w:t>
+        <w:t xml:space="preserve">    ?x :geometrical_dimension (_:d1 _:d2).</w:t>
       </w:r>
     </w:p>
     <w:p>
@@ -5748,27 +4880,15 @@
           <w:lang w:val="en-US"/>
         </w:rPr>
       </w:pPr>
-      <w:proofErr w:type="gramStart"/>
-      <w:r>
-        <w:rPr>
-          <w:rFonts w:ascii="Courier New" w:eastAsia="Times New Roman" w:hAnsi="Courier New" w:cs="Courier New"/>
-          <w:color w:val="000000"/>
-          <w:sz w:val="20"/>
-          <w:szCs w:val="20"/>
-          <w:lang w:val="en-US"/>
-        </w:rPr>
-        <w:t>:c1</w:t>
-      </w:r>
-      <w:proofErr w:type="gramEnd"/>
-      <w:r>
-        <w:rPr>
-          <w:rFonts w:ascii="Courier New" w:eastAsia="Times New Roman" w:hAnsi="Courier New" w:cs="Courier New"/>
-          <w:color w:val="000000"/>
-          <w:sz w:val="20"/>
-          <w:szCs w:val="20"/>
-          <w:lang w:val="en-US"/>
-        </w:rPr>
-        <w:t xml:space="preserve"> :id 101; </w:t>
+      <w:r>
+        <w:rPr>
+          <w:rFonts w:ascii="Courier New" w:eastAsia="Times New Roman" w:hAnsi="Courier New" w:cs="Courier New"/>
+          <w:color w:val="000000"/>
+          <w:sz w:val="20"/>
+          <w:szCs w:val="20"/>
+          <w:lang w:val="en-US"/>
+        </w:rPr>
+        <w:t xml:space="preserve">:c1 :id 101; </w:t>
       </w:r>
     </w:p>
     <w:p>
@@ -5791,29 +4911,7 @@
           <w:szCs w:val="20"/>
           <w:lang w:val="en-US"/>
         </w:rPr>
-        <w:t xml:space="preserve">    </w:t>
-      </w:r>
-      <w:proofErr w:type="gramStart"/>
-      <w:r>
-        <w:rPr>
-          <w:rFonts w:ascii="Courier New" w:eastAsia="Times New Roman" w:hAnsi="Courier New" w:cs="Courier New"/>
-          <w:color w:val="000000"/>
-          <w:sz w:val="20"/>
-          <w:szCs w:val="20"/>
-          <w:lang w:val="en-US"/>
-        </w:rPr>
-        <w:t>:operator</w:t>
-      </w:r>
-      <w:proofErr w:type="gramEnd"/>
-      <w:r>
-        <w:rPr>
-          <w:rFonts w:ascii="Courier New" w:eastAsia="Times New Roman" w:hAnsi="Courier New" w:cs="Courier New"/>
-          <w:color w:val="000000"/>
-          <w:sz w:val="20"/>
-          <w:szCs w:val="20"/>
-          <w:lang w:val="en-US"/>
-        </w:rPr>
-        <w:t xml:space="preserve"> "Gianni"; </w:t>
+        <w:t xml:space="preserve">    :operator "Gianni"; </w:t>
       </w:r>
     </w:p>
     <w:p>
@@ -5836,51 +4934,7 @@
           <w:szCs w:val="20"/>
           <w:lang w:val="en-US"/>
         </w:rPr>
-        <w:t xml:space="preserve">    </w:t>
-      </w:r>
-      <w:proofErr w:type="gramStart"/>
-      <w:r>
-        <w:rPr>
-          <w:rFonts w:ascii="Courier New" w:eastAsia="Times New Roman" w:hAnsi="Courier New" w:cs="Courier New"/>
-          <w:color w:val="000000"/>
-          <w:sz w:val="20"/>
-          <w:szCs w:val="20"/>
-          <w:lang w:val="en-US"/>
-        </w:rPr>
-        <w:t>:</w:t>
-      </w:r>
-      <w:proofErr w:type="spellStart"/>
-      <w:r>
-        <w:rPr>
-          <w:rFonts w:ascii="Courier New" w:eastAsia="Times New Roman" w:hAnsi="Courier New" w:cs="Courier New"/>
-          <w:color w:val="000000"/>
-          <w:sz w:val="20"/>
-          <w:szCs w:val="20"/>
-          <w:lang w:val="en-US"/>
-        </w:rPr>
-        <w:t>part</w:t>
-      </w:r>
-      <w:proofErr w:type="gramEnd"/>
-      <w:r>
-        <w:rPr>
-          <w:rFonts w:ascii="Courier New" w:eastAsia="Times New Roman" w:hAnsi="Courier New" w:cs="Courier New"/>
-          <w:color w:val="000000"/>
-          <w:sz w:val="20"/>
-          <w:szCs w:val="20"/>
-          <w:lang w:val="en-US"/>
-        </w:rPr>
-        <w:t>_number</w:t>
-      </w:r>
-      <w:proofErr w:type="spellEnd"/>
-      <w:r>
-        <w:rPr>
-          <w:rFonts w:ascii="Courier New" w:eastAsia="Times New Roman" w:hAnsi="Courier New" w:cs="Courier New"/>
-          <w:color w:val="000000"/>
-          <w:sz w:val="20"/>
-          <w:szCs w:val="20"/>
-          <w:lang w:val="en-US"/>
-        </w:rPr>
-        <w:t xml:space="preserve"> "123"; </w:t>
+        <w:t xml:space="preserve">    :part_number "123"; </w:t>
       </w:r>
     </w:p>
     <w:p>
@@ -5902,51 +4956,7 @@
           <w:szCs w:val="20"/>
           <w:lang w:val="en-US"/>
         </w:rPr>
-        <w:t xml:space="preserve">    </w:t>
-      </w:r>
-      <w:proofErr w:type="gramStart"/>
-      <w:r>
-        <w:rPr>
-          <w:rFonts w:ascii="Courier New" w:eastAsia="Times New Roman" w:hAnsi="Courier New" w:cs="Courier New"/>
-          <w:color w:val="000000"/>
-          <w:sz w:val="20"/>
-          <w:szCs w:val="20"/>
-          <w:lang w:val="en-US"/>
-        </w:rPr>
-        <w:t>:</w:t>
-      </w:r>
-      <w:proofErr w:type="spellStart"/>
-      <w:r>
-        <w:rPr>
-          <w:rFonts w:ascii="Courier New" w:eastAsia="Times New Roman" w:hAnsi="Courier New" w:cs="Courier New"/>
-          <w:color w:val="000000"/>
-          <w:sz w:val="20"/>
-          <w:szCs w:val="20"/>
-          <w:lang w:val="en-US"/>
-        </w:rPr>
-        <w:t>machine</w:t>
-      </w:r>
-      <w:proofErr w:type="gramEnd"/>
-      <w:r>
-        <w:rPr>
-          <w:rFonts w:ascii="Courier New" w:eastAsia="Times New Roman" w:hAnsi="Courier New" w:cs="Courier New"/>
-          <w:color w:val="000000"/>
-          <w:sz w:val="20"/>
-          <w:szCs w:val="20"/>
-          <w:lang w:val="en-US"/>
-        </w:rPr>
-        <w:t>_parameters</w:t>
-      </w:r>
-      <w:proofErr w:type="spellEnd"/>
-      <w:r>
-        <w:rPr>
-          <w:rFonts w:ascii="Courier New" w:eastAsia="Times New Roman" w:hAnsi="Courier New" w:cs="Courier New"/>
-          <w:color w:val="000000"/>
-          <w:sz w:val="20"/>
-          <w:szCs w:val="20"/>
-          <w:lang w:val="en-US"/>
-        </w:rPr>
-        <w:t xml:space="preserve"> ( 1200.25 0.0024 13.7 270 ).</w:t>
+        <w:t xml:space="preserve">    :machine_parameters ( 1200.25 0.0024 13.7 270 ).</w:t>
       </w:r>
     </w:p>
     <w:p>
@@ -6012,29 +5022,7 @@
           <w:szCs w:val="20"/>
           <w:lang w:val="en-US"/>
         </w:rPr>
-        <w:t xml:space="preserve">    "</w:t>
-      </w:r>
-      <w:proofErr w:type="gramStart"/>
-      <w:r>
-        <w:rPr>
-          <w:rFonts w:ascii="Courier New" w:eastAsia="Times New Roman" w:hAnsi="Courier New" w:cs="Courier New"/>
-          <w:color w:val="000000"/>
-          <w:sz w:val="20"/>
-          <w:szCs w:val="20"/>
-          <w:lang w:val="en-US"/>
-        </w:rPr>
-        <w:t>id</w:t>
-      </w:r>
-      <w:proofErr w:type="gramEnd"/>
-      <w:r>
-        <w:rPr>
-          <w:rFonts w:ascii="Courier New" w:eastAsia="Times New Roman" w:hAnsi="Courier New" w:cs="Courier New"/>
-          <w:color w:val="000000"/>
-          <w:sz w:val="20"/>
-          <w:szCs w:val="20"/>
-          <w:lang w:val="en-US"/>
-        </w:rPr>
-        <w:t>": 101,</w:t>
+        <w:t xml:space="preserve">    "id": 101,</w:t>
       </w:r>
     </w:p>
     <w:p>
@@ -6057,29 +5045,7 @@
           <w:szCs w:val="20"/>
           <w:lang w:val="en-US"/>
         </w:rPr>
-        <w:t xml:space="preserve">    "</w:t>
-      </w:r>
-      <w:proofErr w:type="gramStart"/>
-      <w:r>
-        <w:rPr>
-          <w:rFonts w:ascii="Courier New" w:eastAsia="Times New Roman" w:hAnsi="Courier New" w:cs="Courier New"/>
-          <w:color w:val="000000"/>
-          <w:sz w:val="20"/>
-          <w:szCs w:val="20"/>
-          <w:lang w:val="en-US"/>
-        </w:rPr>
-        <w:t>operator</w:t>
-      </w:r>
-      <w:proofErr w:type="gramEnd"/>
-      <w:r>
-        <w:rPr>
-          <w:rFonts w:ascii="Courier New" w:eastAsia="Times New Roman" w:hAnsi="Courier New" w:cs="Courier New"/>
-          <w:color w:val="000000"/>
-          <w:sz w:val="20"/>
-          <w:szCs w:val="20"/>
-          <w:lang w:val="en-US"/>
-        </w:rPr>
-        <w:t xml:space="preserve"> "Gianni",</w:t>
+        <w:t xml:space="preserve">    "operator "Gianni",</w:t>
       </w:r>
     </w:p>
     <w:p>
@@ -6102,29 +5068,7 @@
           <w:szCs w:val="20"/>
           <w:lang w:val="en-US"/>
         </w:rPr>
-        <w:t xml:space="preserve">    "</w:t>
-      </w:r>
-      <w:proofErr w:type="spellStart"/>
-      <w:r>
-        <w:rPr>
-          <w:rFonts w:ascii="Courier New" w:eastAsia="Times New Roman" w:hAnsi="Courier New" w:cs="Courier New"/>
-          <w:color w:val="000000"/>
-          <w:sz w:val="20"/>
-          <w:szCs w:val="20"/>
-          <w:lang w:val="en-US"/>
-        </w:rPr>
-        <w:t>part_number</w:t>
-      </w:r>
-      <w:proofErr w:type="spellEnd"/>
-      <w:r>
-        <w:rPr>
-          <w:rFonts w:ascii="Courier New" w:eastAsia="Times New Roman" w:hAnsi="Courier New" w:cs="Courier New"/>
-          <w:color w:val="000000"/>
-          <w:sz w:val="20"/>
-          <w:szCs w:val="20"/>
-          <w:lang w:val="en-US"/>
-        </w:rPr>
-        <w:t>": "123",</w:t>
+        <w:t xml:space="preserve">    "part_number": "123",</w:t>
       </w:r>
     </w:p>
     <w:p>
@@ -6147,29 +5091,7 @@
           <w:szCs w:val="20"/>
           <w:lang w:val="en-US"/>
         </w:rPr>
-        <w:t xml:space="preserve">    "</w:t>
-      </w:r>
-      <w:proofErr w:type="spellStart"/>
-      <w:r>
-        <w:rPr>
-          <w:rFonts w:ascii="Courier New" w:eastAsia="Times New Roman" w:hAnsi="Courier New" w:cs="Courier New"/>
-          <w:color w:val="000000"/>
-          <w:sz w:val="20"/>
-          <w:szCs w:val="20"/>
-          <w:lang w:val="en-US"/>
-        </w:rPr>
-        <w:t>machine_parameters</w:t>
-      </w:r>
-      <w:proofErr w:type="spellEnd"/>
-      <w:r>
-        <w:rPr>
-          <w:rFonts w:ascii="Courier New" w:eastAsia="Times New Roman" w:hAnsi="Courier New" w:cs="Courier New"/>
-          <w:color w:val="000000"/>
-          <w:sz w:val="20"/>
-          <w:szCs w:val="20"/>
-          <w:lang w:val="en-US"/>
-        </w:rPr>
-        <w:t>: [1200.25, 0.0024, 13.7, 270]</w:t>
+        <w:t xml:space="preserve">    "machine_parameters: [1200.25, 0.0024, 13.7, 270]</w:t>
       </w:r>
     </w:p>
     <w:p>
@@ -6218,21 +5140,7 @@
         <w:rPr>
           <w:lang w:val="en-US"/>
         </w:rPr>
-        <w:t xml:space="preserve">The only thing missing from the JSON representation is the subject (:c1), which is why we include it with </w:t>
-      </w:r>
-      <w:proofErr w:type="gramStart"/>
-      <w:r>
-        <w:rPr>
-          <w:lang w:val="en-US"/>
-        </w:rPr>
-        <w:t>the :root</w:t>
-      </w:r>
-      <w:proofErr w:type="gramEnd"/>
-      <w:r>
-        <w:rPr>
-          <w:lang w:val="en-US"/>
-        </w:rPr>
-        <w:t xml:space="preserve"> predicate in the API descriptions seen above, so the application knows which subject to update with the new information.</w:t>
+        <w:t>The only thing missing from the JSON representation is the subject (:c1), which is why we include it with the :root predicate in the API descriptions seen above, so the application knows which subject to update with the new information.</w:t>
       </w:r>
     </w:p>
     <w:p>
@@ -6288,7 +5196,17 @@
           <w:szCs w:val="20"/>
           <w:lang w:val="en-US"/>
         </w:rPr>
-        <w:t xml:space="preserve">    "http:body": {</w:t>
+        <w:t xml:space="preserve">    </w:t>
+      </w:r>
+      <w:r>
+        <w:rPr>
+          <w:rFonts w:ascii="Courier New" w:eastAsia="Times New Roman" w:hAnsi="Courier New" w:cs="Courier New"/>
+          <w:color w:val="000000"/>
+          <w:sz w:val="20"/>
+          <w:szCs w:val="20"/>
+          <w:lang w:val="en-US"/>
+        </w:rPr>
+        <w:t>"http:body": {</w:t>
       </w:r>
     </w:p>
     <w:p>
@@ -6311,29 +5229,17 @@
           <w:szCs w:val="20"/>
           <w:lang w:val="en-US"/>
         </w:rPr>
-        <w:t xml:space="preserve">        "</w:t>
-      </w:r>
-      <w:proofErr w:type="gramStart"/>
-      <w:r>
-        <w:rPr>
-          <w:rFonts w:ascii="Courier New" w:eastAsia="Times New Roman" w:hAnsi="Courier New" w:cs="Courier New"/>
-          <w:color w:val="000000"/>
-          <w:sz w:val="20"/>
-          <w:szCs w:val="20"/>
-          <w:lang w:val="en-US"/>
-        </w:rPr>
-        <w:t>message</w:t>
-      </w:r>
-      <w:proofErr w:type="gramEnd"/>
-      <w:r>
-        <w:rPr>
-          <w:rFonts w:ascii="Courier New" w:eastAsia="Times New Roman" w:hAnsi="Courier New" w:cs="Courier New"/>
-          <w:color w:val="000000"/>
-          <w:sz w:val="20"/>
-          <w:szCs w:val="20"/>
-          <w:lang w:val="en-US"/>
-        </w:rPr>
-        <w:t>": "Please input the starting information."</w:t>
+        <w:t xml:space="preserve">        "message": </w:t>
+      </w:r>
+      <w:r>
+        <w:rPr>
+          <w:rFonts w:ascii="Courier New" w:eastAsia="Times New Roman" w:hAnsi="Courier New" w:cs="Courier New"/>
+          <w:color w:val="000000"/>
+          <w:sz w:val="14"/>
+          <w:szCs w:val="14"/>
+          <w:lang w:val="en-US"/>
+        </w:rPr>
+        <w:t>"Please input the starting information. 'id' corresponds to the calibration ID."</w:t>
       </w:r>
     </w:p>
     <w:p>
@@ -6379,29 +5285,7 @@
           <w:szCs w:val="20"/>
           <w:lang w:val="en-US"/>
         </w:rPr>
-        <w:t xml:space="preserve">    "</w:t>
-      </w:r>
-      <w:proofErr w:type="gramStart"/>
-      <w:r>
-        <w:rPr>
-          <w:rFonts w:ascii="Courier New" w:eastAsia="Times New Roman" w:hAnsi="Courier New" w:cs="Courier New"/>
-          <w:color w:val="000000"/>
-          <w:sz w:val="20"/>
-          <w:szCs w:val="20"/>
-          <w:lang w:val="en-US"/>
-        </w:rPr>
-        <w:t>root</w:t>
-      </w:r>
-      <w:proofErr w:type="gramEnd"/>
-      <w:r>
-        <w:rPr>
-          <w:rFonts w:ascii="Courier New" w:eastAsia="Times New Roman" w:hAnsi="Courier New" w:cs="Courier New"/>
-          <w:color w:val="000000"/>
-          <w:sz w:val="20"/>
-          <w:szCs w:val="20"/>
-          <w:lang w:val="en-US"/>
-        </w:rPr>
-        <w:t>": "c1",</w:t>
+        <w:t xml:space="preserve">    "http:resp": {</w:t>
       </w:r>
     </w:p>
     <w:p>
@@ -6424,7 +5308,7 @@
           <w:szCs w:val="20"/>
           <w:lang w:val="en-US"/>
         </w:rPr>
-        <w:t xml:space="preserve">    "http:methodName": "GET",</w:t>
+        <w:t xml:space="preserve">        "http:body": {</w:t>
       </w:r>
     </w:p>
     <w:p>
@@ -6447,7 +5331,7 @@
           <w:szCs w:val="20"/>
           <w:lang w:val="en-US"/>
         </w:rPr>
-        <w:t xml:space="preserve">    "http:requestURI": "http://askTheWorker/start",</w:t>
+        <w:t xml:space="preserve">            "id": "_:b0_sk4_2"</w:t>
       </w:r>
     </w:p>
     <w:p>
@@ -6470,29 +5354,7 @@
           <w:szCs w:val="20"/>
           <w:lang w:val="en-US"/>
         </w:rPr>
-        <w:t xml:space="preserve">    "</w:t>
-      </w:r>
-      <w:proofErr w:type="gramStart"/>
-      <w:r>
-        <w:rPr>
-          <w:rFonts w:ascii="Courier New" w:eastAsia="Times New Roman" w:hAnsi="Courier New" w:cs="Courier New"/>
-          <w:color w:val="000000"/>
-          <w:sz w:val="20"/>
-          <w:szCs w:val="20"/>
-          <w:lang w:val="en-US"/>
-        </w:rPr>
-        <w:t>output</w:t>
-      </w:r>
-      <w:proofErr w:type="gramEnd"/>
-      <w:r>
-        <w:rPr>
-          <w:rFonts w:ascii="Courier New" w:eastAsia="Times New Roman" w:hAnsi="Courier New" w:cs="Courier New"/>
-          <w:color w:val="000000"/>
-          <w:sz w:val="20"/>
-          <w:szCs w:val="20"/>
-          <w:lang w:val="en-US"/>
-        </w:rPr>
-        <w:t>": "...",</w:t>
+        <w:t xml:space="preserve">        }</w:t>
       </w:r>
     </w:p>
     <w:p>
@@ -6515,29 +5377,139 @@
           <w:szCs w:val="20"/>
           <w:lang w:val="en-US"/>
         </w:rPr>
+        <w:t xml:space="preserve">    },</w:t>
+      </w:r>
+    </w:p>
+    <w:p>
+      <w:pPr>
+        <w:shd w:val="clear" w:color="auto" w:fill="FFFFFF"/>
+        <w:spacing w:after="0" w:line="240" w:lineRule="auto"/>
+        <w:rPr>
+          <w:rFonts w:ascii="Courier New" w:eastAsia="Times New Roman" w:hAnsi="Courier New" w:cs="Courier New"/>
+          <w:color w:val="000000"/>
+          <w:sz w:val="20"/>
+          <w:szCs w:val="20"/>
+          <w:lang w:val="en-US"/>
+        </w:rPr>
+      </w:pPr>
+      <w:r>
+        <w:rPr>
+          <w:rFonts w:ascii="Courier New" w:eastAsia="Times New Roman" w:hAnsi="Courier New" w:cs="Courier New"/>
+          <w:color w:val="000000"/>
+          <w:sz w:val="20"/>
+          <w:szCs w:val="20"/>
+          <w:lang w:val="en-US"/>
+        </w:rPr>
+        <w:t xml:space="preserve">    "http:methodName": "GET",</w:t>
+      </w:r>
+    </w:p>
+    <w:p>
+      <w:pPr>
+        <w:shd w:val="clear" w:color="auto" w:fill="FFFFFF"/>
+        <w:spacing w:after="0" w:line="240" w:lineRule="auto"/>
+        <w:rPr>
+          <w:rFonts w:ascii="Courier New" w:eastAsia="Times New Roman" w:hAnsi="Courier New" w:cs="Courier New"/>
+          <w:color w:val="000000"/>
+          <w:sz w:val="20"/>
+          <w:szCs w:val="20"/>
+          <w:lang w:val="en-US"/>
+        </w:rPr>
+      </w:pPr>
+      <w:r>
+        <w:rPr>
+          <w:rFonts w:ascii="Courier New" w:eastAsia="Times New Roman" w:hAnsi="Courier New" w:cs="Courier New"/>
+          <w:color w:val="000000"/>
+          <w:sz w:val="20"/>
+          <w:szCs w:val="20"/>
+          <w:lang w:val="en-US"/>
+        </w:rPr>
+        <w:t xml:space="preserve">    "http:requestURI": "http://askTheWorker/start",</w:t>
+      </w:r>
+    </w:p>
+    <w:p>
+      <w:pPr>
+        <w:shd w:val="clear" w:color="auto" w:fill="FFFFFF"/>
+        <w:spacing w:after="0" w:line="240" w:lineRule="auto"/>
+        <w:rPr>
+          <w:rFonts w:ascii="Courier New" w:eastAsia="Times New Roman" w:hAnsi="Courier New" w:cs="Courier New"/>
+          <w:color w:val="000000"/>
+          <w:sz w:val="20"/>
+          <w:szCs w:val="20"/>
+          <w:lang w:val="en-US"/>
+        </w:rPr>
+      </w:pPr>
+      <w:r>
+        <w:rPr>
+          <w:rFonts w:ascii="Courier New" w:eastAsia="Times New Roman" w:hAnsi="Courier New" w:cs="Courier New"/>
+          <w:color w:val="000000"/>
+          <w:sz w:val="20"/>
+          <w:szCs w:val="20"/>
+          <w:lang w:val="en-US"/>
+        </w:rPr>
+        <w:t xml:space="preserve">    "output": "...",</w:t>
+      </w:r>
+    </w:p>
+    <w:p>
+      <w:pPr>
+        <w:shd w:val="clear" w:color="auto" w:fill="FFFFFF"/>
+        <w:spacing w:after="0" w:line="240" w:lineRule="auto"/>
+        <w:rPr>
+          <w:rFonts w:ascii="Courier New" w:eastAsia="Times New Roman" w:hAnsi="Courier New" w:cs="Courier New"/>
+          <w:color w:val="000000"/>
+          <w:sz w:val="20"/>
+          <w:szCs w:val="20"/>
+          <w:lang w:val="en-US"/>
+        </w:rPr>
+      </w:pPr>
+      <w:r>
+        <w:rPr>
+          <w:rFonts w:ascii="Courier New" w:eastAsia="Times New Roman" w:hAnsi="Courier New" w:cs="Courier New"/>
+          <w:color w:val="000000"/>
+          <w:sz w:val="20"/>
+          <w:szCs w:val="20"/>
+          <w:lang w:val="en-US"/>
+        </w:rPr>
         <w:t xml:space="preserve">    "</w:t>
       </w:r>
-      <w:proofErr w:type="gramStart"/>
-      <w:r>
-        <w:rPr>
-          <w:rFonts w:ascii="Courier New" w:eastAsia="Times New Roman" w:hAnsi="Courier New" w:cs="Courier New"/>
-          <w:color w:val="000000"/>
-          <w:sz w:val="20"/>
-          <w:szCs w:val="20"/>
-          <w:lang w:val="en-US"/>
-        </w:rPr>
-        <w:t>extra</w:t>
-      </w:r>
-      <w:proofErr w:type="gramEnd"/>
-      <w:r>
-        <w:rPr>
-          <w:rFonts w:ascii="Courier New" w:eastAsia="Times New Roman" w:hAnsi="Courier New" w:cs="Courier New"/>
-          <w:color w:val="000000"/>
-          <w:sz w:val="20"/>
-          <w:szCs w:val="20"/>
-          <w:lang w:val="en-US"/>
-        </w:rPr>
-        <w:t>": []</w:t>
+      <w:r>
+        <w:rPr>
+          <w:rFonts w:ascii="Courier New" w:eastAsia="Times New Roman" w:hAnsi="Courier New" w:cs="Courier New"/>
+          <w:color w:val="000000"/>
+          <w:sz w:val="20"/>
+          <w:szCs w:val="20"/>
+          <w:lang w:val="en-US"/>
+        </w:rPr>
+        <w:t>data</w:t>
+      </w:r>
+      <w:r>
+        <w:rPr>
+          <w:rFonts w:ascii="Courier New" w:eastAsia="Times New Roman" w:hAnsi="Courier New" w:cs="Courier New"/>
+          <w:color w:val="000000"/>
+          <w:sz w:val="20"/>
+          <w:szCs w:val="20"/>
+          <w:lang w:val="en-US"/>
+        </w:rPr>
+        <w:t>": [</w:t>
+      </w:r>
+      <w:r>
+        <w:rPr>
+          <w:rFonts w:ascii="Courier New" w:eastAsia="Times New Roman" w:hAnsi="Courier New" w:cs="Courier New"/>
+          <w:color w:val="000000"/>
+          <w:sz w:val="20"/>
+          <w:szCs w:val="20"/>
+          <w:lang w:val="en-US"/>
+        </w:rPr>
+        <w:t>...</w:t>
+      </w:r>
+      <w:r>
+        <w:rPr>
+          <w:rFonts w:ascii="Courier New" w:eastAsia="Times New Roman" w:hAnsi="Courier New" w:cs="Courier New"/>
+          <w:color w:val="000000"/>
+          <w:sz w:val="20"/>
+          <w:szCs w:val="20"/>
+          <w:lang w:val="en-US"/>
+        </w:rPr>
+        <w:t>]</w:t>
       </w:r>
     </w:p>
     <w:p>
@@ -6579,21 +5551,19 @@
         <w:rPr>
           <w:lang w:val="en-US"/>
         </w:rPr>
-        <w:t xml:space="preserve">The listing above is the response of the application after an empty POST call to demo/next </w:t>
-      </w:r>
-      <w:proofErr w:type="gramStart"/>
-      <w:r>
-        <w:rPr>
-          <w:lang w:val="en-US"/>
-        </w:rPr>
-        <w:t>has</w:t>
-      </w:r>
-      <w:proofErr w:type="gramEnd"/>
-      <w:r>
-        <w:rPr>
-          <w:lang w:val="en-US"/>
-        </w:rPr>
-        <w:t xml:space="preserve"> been made. These values correspond to the values that are generated by the API descriptions an can be used to do the next API call, or in this case to request information from the worker.</w:t>
+        <w:t>The listing above is the response of the application after an empty POST call to demo/next has been made. These values correspond to the values that are generated by the API descriptions an</w:t>
+      </w:r>
+      <w:r>
+        <w:rPr>
+          <w:lang w:val="en-US"/>
+        </w:rPr>
+        <w:t>d</w:t>
+      </w:r>
+      <w:r>
+        <w:rPr>
+          <w:lang w:val="en-US"/>
+        </w:rPr>
+        <w:t xml:space="preserve"> can be used to do the next API call, or in this case to request information from the worker.</w:t>
       </w:r>
       <w:r>
         <w:rPr>
@@ -6664,51 +5634,7 @@
           <w:szCs w:val="20"/>
           <w:lang w:val="nl-BE"/>
         </w:rPr>
-        <w:t xml:space="preserve">    "</w:t>
-      </w:r>
-      <w:proofErr w:type="spellStart"/>
-      <w:r>
-        <w:rPr>
-          <w:rFonts w:ascii="Courier New" w:eastAsia="Times New Roman" w:hAnsi="Courier New" w:cs="Courier New"/>
-          <w:color w:val="000000"/>
-          <w:sz w:val="20"/>
-          <w:szCs w:val="20"/>
-          <w:lang w:val="nl-BE"/>
-        </w:rPr>
-        <w:t>json</w:t>
-      </w:r>
-      <w:proofErr w:type="spellEnd"/>
-      <w:r>
-        <w:rPr>
-          <w:rFonts w:ascii="Courier New" w:eastAsia="Times New Roman" w:hAnsi="Courier New" w:cs="Courier New"/>
-          <w:color w:val="000000"/>
-          <w:sz w:val="20"/>
-          <w:szCs w:val="20"/>
-          <w:lang w:val="nl-BE"/>
-        </w:rPr>
-        <w:t>": {"</w:t>
-      </w:r>
-      <w:proofErr w:type="spellStart"/>
-      <w:r>
-        <w:rPr>
-          <w:rFonts w:ascii="Courier New" w:eastAsia="Times New Roman" w:hAnsi="Courier New" w:cs="Courier New"/>
-          <w:color w:val="000000"/>
-          <w:sz w:val="20"/>
-          <w:szCs w:val="20"/>
-          <w:lang w:val="nl-BE"/>
-        </w:rPr>
-        <w:t>id</w:t>
-      </w:r>
-      <w:proofErr w:type="spellEnd"/>
-      <w:r>
-        <w:rPr>
-          <w:rFonts w:ascii="Courier New" w:eastAsia="Times New Roman" w:hAnsi="Courier New" w:cs="Courier New"/>
-          <w:color w:val="000000"/>
-          <w:sz w:val="20"/>
-          <w:szCs w:val="20"/>
-          <w:lang w:val="nl-BE"/>
-        </w:rPr>
-        <w:t>": 1},</w:t>
+        <w:t xml:space="preserve">    "json": {"id": 1},</w:t>
       </w:r>
     </w:p>
     <w:p>
@@ -6731,9 +5657,8 @@
           <w:szCs w:val="20"/>
           <w:lang w:val="nl-BE"/>
         </w:rPr>
-        <w:t xml:space="preserve">    "root": "</w:t>
-      </w:r>
-      <w:proofErr w:type="gramStart"/>
+        <w:t xml:space="preserve">    "</w:t>
+      </w:r>
       <w:r>
         <w:rPr>
           <w:rFonts w:ascii="Courier New" w:eastAsia="Times New Roman" w:hAnsi="Courier New" w:cs="Courier New"/>
@@ -6742,9 +5667,8 @@
           <w:szCs w:val="20"/>
           <w:lang w:val="nl-BE"/>
         </w:rPr>
-        <w:t>:c</w:t>
-      </w:r>
-      <w:proofErr w:type="gramEnd"/>
+        <w:t>eye</w:t>
+      </w:r>
       <w:r>
         <w:rPr>
           <w:rFonts w:ascii="Courier New" w:eastAsia="Times New Roman" w:hAnsi="Courier New" w:cs="Courier New"/>
@@ -6753,13 +5677,9 @@
           <w:szCs w:val="20"/>
           <w:lang w:val="nl-BE"/>
         </w:rPr>
-        <w:t>1",</w:t>
-      </w:r>
-    </w:p>
-    <w:p>
-      <w:pPr>
-        <w:shd w:val="clear" w:color="auto" w:fill="FFFFFF"/>
-        <w:spacing w:after="0" w:line="240" w:lineRule="auto"/>
+        <w:t>": [</w:t>
+      </w:r>
+      <w:r>
         <w:rPr>
           <w:rFonts w:ascii="Courier New" w:eastAsia="Times New Roman" w:hAnsi="Courier New" w:cs="Courier New"/>
           <w:color w:val="000000"/>
@@ -6767,7 +5687,8 @@
           <w:szCs w:val="20"/>
           <w:lang w:val="nl-BE"/>
         </w:rPr>
-      </w:pPr>
+        <w:t>...</w:t>
+      </w:r>
       <w:r>
         <w:rPr>
           <w:rFonts w:ascii="Courier New" w:eastAsia="Times New Roman" w:hAnsi="Courier New" w:cs="Courier New"/>
@@ -6776,7 +5697,7 @@
           <w:szCs w:val="20"/>
           <w:lang w:val="nl-BE"/>
         </w:rPr>
-        <w:t xml:space="preserve">    "extra": []</w:t>
+        <w:t>]</w:t>
       </w:r>
     </w:p>
     <w:p>
@@ -6818,21 +5739,67 @@
         <w:rPr>
           <w:lang w:val="en-US"/>
         </w:rPr>
-        <w:t xml:space="preserve">The ‘root’ and ‘extra’ fields need to be exact copies of the fields provided by the last application call. This is because the application is stateless, so some state information needs to be sent to continue the API flow. The </w:t>
-      </w:r>
-      <w:proofErr w:type="spellStart"/>
+        <w:t>The ‘</w:t>
+      </w:r>
+      <w:r>
+        <w:rPr>
+          <w:lang w:val="en-US"/>
+        </w:rPr>
+        <w:t>eye’</w:t>
+      </w:r>
+      <w:r>
+        <w:rPr>
+          <w:lang w:val="en-US"/>
+        </w:rPr>
+        <w:t xml:space="preserve"> field </w:t>
+      </w:r>
+      <w:r>
+        <w:rPr>
+          <w:lang w:val="en-US"/>
+        </w:rPr>
+        <w:t>should contain the entire JSON message that was sent by the server</w:t>
+      </w:r>
+      <w:r>
+        <w:rPr>
+          <w:lang w:val="en-US"/>
+        </w:rPr>
+        <w:t xml:space="preserve">. This is because the application is stateless, so some state information needs to be sent to continue the API flow. The </w:t>
+      </w:r>
+      <w:r>
+        <w:rPr>
+          <w:lang w:val="en-US"/>
+        </w:rPr>
+        <w:t>‘</w:t>
+      </w:r>
       <w:r>
         <w:rPr>
           <w:lang w:val="en-US"/>
         </w:rPr>
         <w:t>json</w:t>
       </w:r>
-      <w:proofErr w:type="spellEnd"/>
-      <w:r>
-        <w:rPr>
-          <w:lang w:val="en-US"/>
-        </w:rPr>
-        <w:t xml:space="preserve"> field contains the values entered by the worker. If the application is finished, the result will be a JSON object with a single field status, containing the value “DONE”.</w:t>
+      <w:r>
+        <w:rPr>
+          <w:lang w:val="en-US"/>
+        </w:rPr>
+        <w:t>’</w:t>
+      </w:r>
+      <w:r>
+        <w:rPr>
+          <w:lang w:val="en-US"/>
+        </w:rPr>
+        <w:t xml:space="preserve"> field </w:t>
+      </w:r>
+      <w:r>
+        <w:rPr>
+          <w:lang w:val="en-US"/>
+        </w:rPr>
+        <w:t>should be identical to the field in “http:resp”:”http:body”, with the input of the worker filled in</w:t>
+      </w:r>
+      <w:r>
+        <w:rPr>
+          <w:lang w:val="en-US"/>
+        </w:rPr>
+        <w:t>. If the application is finished, the result will be a JSON object with a single field status, containing the value “DONE”.</w:t>
       </w:r>
     </w:p>
     <w:p>
@@ -6873,20 +5840,20 @@
         <w:rPr>
           <w:lang w:val="en-US"/>
         </w:rPr>
-        <w:t>The expected input (as POST) is a JSON with the input field containing all input rules and the goal field containing the required goal.</w:t>
-      </w:r>
-      <w:r>
-        <w:rPr>
-          <w:lang w:val="en-US"/>
-        </w:rPr>
-        <w:t xml:space="preserve"> To simulate the first call in the application, EYE can be called with the contents of demo/n3/api1.n3, demo/n3/api2.n3 and demo/n3/in.n3 as input (an array with 3 strings corresponding to the input) and the contents of </w:t>
+        <w:t xml:space="preserve">The expected input (as POST) is a JSON with the input field containing all </w:t>
       </w:r>
       <w:r>
         <w:rPr>
           <w:lang w:val="en-US"/>
         </w:rPr>
         <w:lastRenderedPageBreak/>
-        <w:t>demo/n3/goal.n3 as goal.</w:t>
+        <w:t>input rules and the goal field containing the required goal.</w:t>
+      </w:r>
+      <w:r>
+        <w:rPr>
+          <w:lang w:val="en-US"/>
+        </w:rPr>
+        <w:t xml:space="preserve"> To simulate the first call in the application, EYE can be called with the contents of demo/n3/api1.n3, demo/n3/api2.n3 and demo/n3/in.n3 as input (an array with 3 strings corresponding to the input) and the contents of demo/n3/goal.n3 as goal.</w:t>
       </w:r>
       <w:r>
         <w:rPr>
@@ -6961,14 +5928,7 @@
         <w:rPr>
           <w:lang w:val="en-US"/>
         </w:rPr>
-        <w:t xml:space="preserve">Due to some of the requirements in our rules, not all API descriptions get accepted. It is for example always necessary to have a body for the call, which explains </w:t>
-      </w:r>
-      <w:proofErr w:type="gramStart"/>
-      <w:r>
-        <w:rPr>
-          <w:lang w:val="en-US"/>
-        </w:rPr>
-        <w:t>the</w:t>
+        <w:t>Due to some of the requirements in our rules, not all API descriptions get accepted. It is for example always necessary to have a body for the call, which explains the</w:t>
       </w:r>
       <w:r>
         <w:rPr>
@@ -6984,18 +5944,7 @@
           <w:szCs w:val="20"/>
           <w:lang w:val="en-US"/>
         </w:rPr>
-        <w:t>:TODO</w:t>
-      </w:r>
-      <w:proofErr w:type="gramEnd"/>
-      <w:r>
-        <w:rPr>
-          <w:rFonts w:ascii="Courier New" w:eastAsia="Times New Roman" w:hAnsi="Courier New" w:cs="Courier New"/>
-          <w:color w:val="000000"/>
-          <w:sz w:val="20"/>
-          <w:szCs w:val="20"/>
-          <w:lang w:val="en-US"/>
-        </w:rPr>
-        <w:t xml:space="preserve"> ?x</w:t>
+        <w:t>:TODO ?x</w:t>
       </w:r>
       <w:r>
         <w:rPr>
@@ -7214,7 +6163,7 @@
       <w:fldChar w:fldCharType="separate"/>
     </w:r>
     <w:r>
-      <w:t>3/04/2015</w:t>
+      <w:t>6/05/2015</w:t>
     </w:r>
     <w:r>
       <w:fldChar w:fldCharType="end"/>
@@ -7487,7 +6436,7 @@
       <mc:AlternateContent>
         <mc:Choice Requires="wps">
           <w:drawing>
-            <wp:anchor distT="0" distB="0" distL="114300" distR="114300" simplePos="0" relativeHeight="251665408" behindDoc="0" locked="0" layoutInCell="1" allowOverlap="1" wp14:anchorId="594AD19D" wp14:editId="26584A48">
+            <wp:anchor distT="0" distB="0" distL="114300" distR="114300" simplePos="0" relativeHeight="251665408" behindDoc="0" locked="0" layoutInCell="1" allowOverlap="1" wp14:anchorId="1F75F062" wp14:editId="0A9393C1">
               <wp:simplePos x="0" y="0"/>
               <wp:positionH relativeFrom="column">
                 <wp:posOffset>-2540</wp:posOffset>
@@ -7718,7 +6667,6 @@
         <w:t>9</w:t>
       </w:r>
     </w:fldSimple>
-    <w:proofErr w:type="gramStart"/>
     <w:r>
       <w:rPr>
         <w:rFonts w:ascii="Arial" w:hAnsi="Arial" w:cs="Arial"/>
@@ -7738,7 +6686,7 @@
         <w:lang w:val="en-US"/>
       </w:rPr>
       <w:drawing>
-        <wp:inline distT="0" distB="0" distL="0" distR="0" wp14:anchorId="6398A0DC" wp14:editId="716001DE">
+        <wp:inline distT="0" distB="0" distL="0" distR="0" wp14:anchorId="2B240059" wp14:editId="1F2E28AE">
           <wp:extent cx="1235075" cy="84772"/>
           <wp:effectExtent l="0" t="0" r="3175" b="0"/>
           <wp:docPr id="7" name="Picture 2"/>
@@ -7789,7 +6737,6 @@
       </w:rPr>
       <w:softHyphen/>
     </w:r>
-    <w:proofErr w:type="gramEnd"/>
   </w:p>
   <w:p>
     <w:pPr>
@@ -7841,7 +6788,7 @@
       <mc:AlternateContent>
         <mc:Choice Requires="wps">
           <w:drawing>
-            <wp:anchor distT="0" distB="0" distL="114300" distR="114300" simplePos="0" relativeHeight="251663360" behindDoc="0" locked="0" layoutInCell="1" allowOverlap="1" wp14:anchorId="6F727B9E" wp14:editId="15FD4CDE">
+            <wp:anchor distT="0" distB="0" distL="114300" distR="114300" simplePos="0" relativeHeight="251663360" behindDoc="0" locked="0" layoutInCell="1" allowOverlap="1" wp14:anchorId="4874BB19" wp14:editId="413A841A">
               <wp:simplePos x="0" y="0"/>
               <wp:positionH relativeFrom="column">
                 <wp:posOffset>5368290</wp:posOffset>
@@ -7924,7 +6871,7 @@
                               <w:szCs w:val="18"/>
                               <w:lang w:val="nl-BE"/>
                             </w:rPr>
-                            <w:t>9</w:t>
+                            <w:t>3</w:t>
                           </w:r>
                           <w:r>
                             <w:rPr>
@@ -8006,7 +6953,7 @@
                         <w:szCs w:val="18"/>
                         <w:lang w:val="nl-BE"/>
                       </w:rPr>
-                      <w:t>9</w:t>
+                      <w:t>3</w:t>
                     </w:r>
                     <w:r>
                       <w:rPr>
@@ -8039,7 +6986,6 @@
         </mc:Fallback>
       </mc:AlternateContent>
     </w:r>
-    <w:proofErr w:type="gramStart"/>
     <w:r>
       <w:rPr>
         <w:noProof/>
@@ -8080,7 +7026,6 @@
       </w:rPr>
       <w:t xml:space="preserve">         </w:t>
     </w:r>
-    <w:proofErr w:type="gramEnd"/>
     <w:r>
       <w:rPr>
         <w:rFonts w:ascii="Arial" w:hAnsi="Arial" w:cs="Arial"/>
@@ -14682,7 +13627,7 @@
 </file>
 
 <file path=customXml/itemProps1.xml><?xml version="1.0" encoding="utf-8"?>
-<ds:datastoreItem xmlns:ds="http://schemas.openxmlformats.org/officeDocument/2006/customXml" ds:itemID="{25640D11-4B7B-4DE2-B0D1-1248A468C8F2}">
+<ds:datastoreItem xmlns:ds="http://schemas.openxmlformats.org/officeDocument/2006/customXml" ds:itemID="{DFB29188-01DB-4952-A52F-FBE998180557}">
   <ds:schemaRefs>
     <ds:schemaRef ds:uri="http://schemas.openxmlformats.org/officeDocument/2006/bibliography"/>
   </ds:schemaRefs>

--- a/documentation/documentation.docx
+++ b/documentation/documentation.docx
@@ -10,8 +10,6 @@
         </w:rPr>
       </w:pPr>
       <w:bookmarkStart w:id="0" w:name="_Toc336342962"/>
-      <w:bookmarkStart w:id="1" w:name="_GoBack"/>
-      <w:bookmarkEnd w:id="1"/>
       <w:r>
         <w:rPr>
           <w:lang w:val="en-GB"/>
@@ -73,7 +71,21 @@
         <w:rPr>
           <w:lang w:val="en-GB"/>
         </w:rPr>
-        <w:t>Grant Agreement nbr:</w:t>
+        <w:t xml:space="preserve">Grant Agreement </w:t>
+      </w:r>
+      <w:proofErr w:type="spellStart"/>
+      <w:r>
+        <w:rPr>
+          <w:lang w:val="en-GB"/>
+        </w:rPr>
+        <w:t>nbr</w:t>
+      </w:r>
+      <w:proofErr w:type="spellEnd"/>
+      <w:r>
+        <w:rPr>
+          <w:lang w:val="en-GB"/>
+        </w:rPr>
+        <w:t>:</w:t>
       </w:r>
       <w:r>
         <w:rPr>
@@ -214,7 +226,21 @@
         <w:rPr>
           <w:lang w:val="en-GB"/>
         </w:rPr>
-        <w:t>iMinds – Ugent – Multimedia Lab</w:t>
+        <w:t xml:space="preserve">iMinds – </w:t>
+      </w:r>
+      <w:proofErr w:type="spellStart"/>
+      <w:r>
+        <w:rPr>
+          <w:lang w:val="en-GB"/>
+        </w:rPr>
+        <w:t>Ugent</w:t>
+      </w:r>
+      <w:proofErr w:type="spellEnd"/>
+      <w:r>
+        <w:rPr>
+          <w:lang w:val="en-GB"/>
+        </w:rPr>
+        <w:t xml:space="preserve"> – Multimedia Lab</w:t>
       </w:r>
       <w:r>
         <w:rPr>
@@ -2210,20 +2236,17 @@
                 <w:noProof/>
                 <w:webHidden/>
               </w:rPr>
-            </w:r>
-            <w:r>
-              <w:rPr>
-                <w:noProof/>
-                <w:webHidden/>
-              </w:rPr>
               <w:fldChar w:fldCharType="separate"/>
             </w:r>
             <w:r>
               <w:rPr>
+                <w:b/>
+                <w:bCs/>
                 <w:noProof/>
                 <w:webHidden/>
-              </w:rPr>
-              <w:t>9</w:t>
+                <w:lang w:val="en-US"/>
+              </w:rPr>
+              <w:t>Error! Bookmark not defined.</w:t>
             </w:r>
             <w:r>
               <w:rPr>
@@ -2438,7 +2461,7 @@
           <w:lang w:val="en-GB"/>
         </w:rPr>
       </w:pPr>
-      <w:bookmarkStart w:id="2" w:name="_Toc415832048"/>
+      <w:bookmarkStart w:id="1" w:name="_Toc415832048"/>
       <w:bookmarkEnd w:id="0"/>
       <w:r>
         <w:rPr>
@@ -2447,6 +2470,47 @@
         <w:lastRenderedPageBreak/>
         <w:t>Introduction</w:t>
       </w:r>
+      <w:bookmarkEnd w:id="1"/>
+    </w:p>
+    <w:p>
+      <w:pPr>
+        <w:rPr>
+          <w:lang w:val="en-GB"/>
+        </w:rPr>
+      </w:pPr>
+      <w:r>
+        <w:rPr>
+          <w:lang w:val="en-GB"/>
+        </w:rPr>
+        <w:t xml:space="preserve">This demo showcases how RESTdesc can be used in the context of FACTS4WORKERS. </w:t>
+      </w:r>
+      <w:r>
+        <w:rPr>
+          <w:lang w:val="en-GB"/>
+        </w:rPr>
+        <w:t xml:space="preserve">The demo is a basic implementation of a partial use case, as discussed during previous meetings. </w:t>
+      </w:r>
+      <w:r>
+        <w:rPr>
+          <w:lang w:val="en-GB"/>
+        </w:rPr>
+        <w:t>Although this is an incomplete use case, it is enough to show how RESTdesc works and how it can be used to describe APIs and their usage in any use case.</w:t>
+      </w:r>
+    </w:p>
+    <w:p>
+      <w:pPr>
+        <w:pStyle w:val="Heading1"/>
+        <w:rPr>
+          <w:lang w:val="en-GB"/>
+        </w:rPr>
+      </w:pPr>
+      <w:bookmarkStart w:id="2" w:name="_Toc415832049"/>
+      <w:r>
+        <w:rPr>
+          <w:lang w:val="en-GB"/>
+        </w:rPr>
+        <w:t>Use case</w:t>
+      </w:r>
       <w:bookmarkEnd w:id="2"/>
     </w:p>
     <w:p>
@@ -2459,71 +2523,30 @@
         <w:rPr>
           <w:lang w:val="en-GB"/>
         </w:rPr>
-        <w:t xml:space="preserve">This demo showcases how RESTdesc can be used in the context of FACTS4WORKERS. </w:t>
+        <w:t xml:space="preserve">The use case is the following. </w:t>
       </w:r>
       <w:r>
         <w:rPr>
           <w:lang w:val="en-GB"/>
         </w:rPr>
-        <w:t xml:space="preserve">The demo is a basic implementation of a partial use case, as discussed during previous meetings. </w:t>
-      </w:r>
-      <w:r>
+        <w:t>A worker gets a machine setup from the system. He uses these settings to configure the machine and produces a single sample from the machine. The measurements of this sample are put back into the system. If the sample measurements are acceptable the machine is correctly calibrated. If they are outside of the tolerance values, the machine has to be recalibrated with new values returned by the API.</w:t>
+      </w:r>
+    </w:p>
+    <w:p>
+      <w:pPr>
+        <w:pStyle w:val="Heading1"/>
         <w:rPr>
           <w:lang w:val="en-GB"/>
         </w:rPr>
-        <w:t>Although this is an incomplete use case, it is enough to show how RESTdesc works and how it can be used to describe APIs and their usage in any use case.</w:t>
-      </w:r>
-    </w:p>
-    <w:p>
-      <w:pPr>
-        <w:pStyle w:val="Heading1"/>
+      </w:pPr>
+      <w:bookmarkStart w:id="3" w:name="_Toc415832050"/>
+      <w:r>
         <w:rPr>
           <w:lang w:val="en-GB"/>
         </w:rPr>
-      </w:pPr>
-      <w:bookmarkStart w:id="3" w:name="_Toc415832049"/>
-      <w:r>
-        <w:rPr>
-          <w:lang w:val="en-GB"/>
-        </w:rPr>
-        <w:t>Use case</w:t>
+        <w:t>RESTdesc</w:t>
       </w:r>
       <w:bookmarkEnd w:id="3"/>
-    </w:p>
-    <w:p>
-      <w:pPr>
-        <w:rPr>
-          <w:lang w:val="en-GB"/>
-        </w:rPr>
-      </w:pPr>
-      <w:r>
-        <w:rPr>
-          <w:lang w:val="en-GB"/>
-        </w:rPr>
-        <w:t xml:space="preserve">The use case is the following. </w:t>
-      </w:r>
-      <w:r>
-        <w:rPr>
-          <w:lang w:val="en-GB"/>
-        </w:rPr>
-        <w:t>A worker gets a machine setup from the system. He uses these settings to configure the machine and produces a single sample from the machine. The measurements of this sample are put back into the system. If the sample measurements are acceptable the machine is correctly calibrated. If they are outside of the tolerance values, the machine has to be recalibrated with new values returned by the API.</w:t>
-      </w:r>
-    </w:p>
-    <w:p>
-      <w:pPr>
-        <w:pStyle w:val="Heading1"/>
-        <w:rPr>
-          <w:lang w:val="en-GB"/>
-        </w:rPr>
-      </w:pPr>
-      <w:bookmarkStart w:id="4" w:name="_Toc415832050"/>
-      <w:r>
-        <w:rPr>
-          <w:lang w:val="en-GB"/>
-        </w:rPr>
-        <w:t>RESTdesc</w:t>
-      </w:r>
-      <w:bookmarkEnd w:id="4"/>
     </w:p>
     <w:p>
       <w:pPr>
@@ -3234,12 +3257,12 @@
       <w:pPr>
         <w:pStyle w:val="Heading2"/>
       </w:pPr>
-      <w:bookmarkStart w:id="5" w:name="_Toc415832051"/>
+      <w:bookmarkStart w:id="4" w:name="_Toc415832051"/>
       <w:r>
         <w:lastRenderedPageBreak/>
         <w:t>RESTdesc for the use case</w:t>
       </w:r>
-      <w:bookmarkEnd w:id="5"/>
+      <w:bookmarkEnd w:id="4"/>
     </w:p>
     <w:p>
       <w:pPr>
@@ -3439,7 +3462,21 @@
         <w:rPr>
           <w:lang w:val="en-US"/>
         </w:rPr>
-        <w:t>The application notices the next step is a WorkerAPI, so the worker receives an input box to enter the ID.</w:t>
+        <w:t xml:space="preserve">The application notices the next step is a </w:t>
+      </w:r>
+      <w:proofErr w:type="spellStart"/>
+      <w:r>
+        <w:rPr>
+          <w:lang w:val="en-US"/>
+        </w:rPr>
+        <w:t>WorkerAPI</w:t>
+      </w:r>
+      <w:proofErr w:type="spellEnd"/>
+      <w:r>
+        <w:rPr>
+          <w:lang w:val="en-US"/>
+        </w:rPr>
+        <w:t>, so the worker receives an input box to enter the ID.</w:t>
       </w:r>
     </w:p>
     <w:p>
@@ -3585,50 +3622,50 @@
       <w:pPr>
         <w:pStyle w:val="Heading1"/>
       </w:pPr>
-      <w:bookmarkStart w:id="6" w:name="_Toc415832052"/>
+      <w:bookmarkStart w:id="5" w:name="_Toc415832052"/>
       <w:r>
         <w:lastRenderedPageBreak/>
         <w:t>RESTdesc API descriptions</w:t>
       </w:r>
+      <w:bookmarkEnd w:id="5"/>
+    </w:p>
+    <w:p>
+      <w:pPr>
+        <w:rPr>
+          <w:lang w:val="en-US"/>
+        </w:rPr>
+      </w:pPr>
+      <w:r>
+        <w:rPr>
+          <w:lang w:val="en-US"/>
+        </w:rPr>
+        <w:t>The EYE reasoner uses the N3 logic syntax to do its reasoning.</w:t>
+      </w:r>
+      <w:r>
+        <w:rPr>
+          <w:lang w:val="en-US"/>
+        </w:rPr>
+        <w:t xml:space="preserve"> This means the API descriptions have to be in the same syntax. </w:t>
+      </w:r>
+      <w:r>
+        <w:rPr>
+          <w:lang w:val="en-US"/>
+        </w:rPr>
+        <w:t>We will show some examples of these descriptions as they were used in the demo.</w:t>
+      </w:r>
+    </w:p>
+    <w:p>
+      <w:pPr>
+        <w:pStyle w:val="Heading2"/>
+      </w:pPr>
+      <w:bookmarkStart w:id="6" w:name="_Toc415832053"/>
+      <w:r>
+        <w:t>API1</w:t>
+      </w:r>
+      <w:r>
+        <w:t xml:space="preserve"> example</w:t>
+      </w:r>
       <w:bookmarkEnd w:id="6"/>
-    </w:p>
-    <w:p>
-      <w:pPr>
-        <w:rPr>
-          <w:lang w:val="en-US"/>
-        </w:rPr>
-      </w:pPr>
-      <w:r>
-        <w:rPr>
-          <w:lang w:val="en-US"/>
-        </w:rPr>
-        <w:t>The EYE reasoner uses the N3 logic syntax to do its reasoning.</w:t>
-      </w:r>
-      <w:r>
-        <w:rPr>
-          <w:lang w:val="en-US"/>
-        </w:rPr>
-        <w:t xml:space="preserve"> This means the API descriptions have to be in the same syntax. </w:t>
-      </w:r>
-      <w:r>
-        <w:rPr>
-          <w:lang w:val="en-US"/>
-        </w:rPr>
-        <w:t>We will show some examples of these descriptions as they were used in the demo.</w:t>
-      </w:r>
-    </w:p>
-    <w:p>
-      <w:pPr>
-        <w:pStyle w:val="Heading2"/>
-      </w:pPr>
-      <w:bookmarkStart w:id="7" w:name="_Toc415832053"/>
-      <w:r>
-        <w:t>API1</w:t>
-      </w:r>
-      <w:r>
-        <w:t xml:space="preserve"> example</w:t>
-      </w:r>
-      <w:bookmarkEnd w:id="7"/>
     </w:p>
     <w:p>
       <w:pPr>
@@ -3696,7 +3733,29 @@
           <w:szCs w:val="20"/>
           <w:lang w:val="en-US"/>
         </w:rPr>
-        <w:t xml:space="preserve">    ?x a :calibration;</w:t>
+        <w:t xml:space="preserve">    ?x </w:t>
+      </w:r>
+      <w:proofErr w:type="gramStart"/>
+      <w:r>
+        <w:rPr>
+          <w:rFonts w:ascii="Courier New" w:eastAsia="Times New Roman" w:hAnsi="Courier New" w:cs="Courier New"/>
+          <w:color w:val="000000"/>
+          <w:sz w:val="20"/>
+          <w:szCs w:val="20"/>
+          <w:lang w:val="en-US"/>
+        </w:rPr>
+        <w:t>a :calibration</w:t>
+      </w:r>
+      <w:proofErr w:type="gramEnd"/>
+      <w:r>
+        <w:rPr>
+          <w:rFonts w:ascii="Courier New" w:eastAsia="Times New Roman" w:hAnsi="Courier New" w:cs="Courier New"/>
+          <w:color w:val="000000"/>
+          <w:sz w:val="20"/>
+          <w:szCs w:val="20"/>
+          <w:lang w:val="en-US"/>
+        </w:rPr>
+        <w:t>;</w:t>
       </w:r>
     </w:p>
     <w:p>
@@ -3719,7 +3778,29 @@
           <w:szCs w:val="20"/>
           <w:lang w:val="en-US"/>
         </w:rPr>
-        <w:t xml:space="preserve">       :id ?n.</w:t>
+        <w:t xml:space="preserve">       </w:t>
+      </w:r>
+      <w:proofErr w:type="gramStart"/>
+      <w:r>
+        <w:rPr>
+          <w:rFonts w:ascii="Courier New" w:eastAsia="Times New Roman" w:hAnsi="Courier New" w:cs="Courier New"/>
+          <w:color w:val="000000"/>
+          <w:sz w:val="20"/>
+          <w:szCs w:val="20"/>
+          <w:lang w:val="en-US"/>
+        </w:rPr>
+        <w:t>:id</w:t>
+      </w:r>
+      <w:proofErr w:type="gramEnd"/>
+      <w:r>
+        <w:rPr>
+          <w:rFonts w:ascii="Courier New" w:eastAsia="Times New Roman" w:hAnsi="Courier New" w:cs="Courier New"/>
+          <w:color w:val="000000"/>
+          <w:sz w:val="20"/>
+          <w:szCs w:val="20"/>
+          <w:lang w:val="en-US"/>
+        </w:rPr>
+        <w:t xml:space="preserve"> ?n.</w:t>
       </w:r>
     </w:p>
     <w:p>
@@ -3811,7 +3892,29 @@
           <w:szCs w:val="20"/>
           <w:lang w:val="en-US"/>
         </w:rPr>
-        <w:t xml:space="preserve">    _:request http:methodName "GET";</w:t>
+        <w:t xml:space="preserve">    _</w:t>
+      </w:r>
+      <w:proofErr w:type="gramStart"/>
+      <w:r>
+        <w:rPr>
+          <w:rFonts w:ascii="Courier New" w:eastAsia="Times New Roman" w:hAnsi="Courier New" w:cs="Courier New"/>
+          <w:color w:val="000000"/>
+          <w:sz w:val="20"/>
+          <w:szCs w:val="20"/>
+          <w:lang w:val="en-US"/>
+        </w:rPr>
+        <w:t>:request</w:t>
+      </w:r>
+      <w:proofErr w:type="gramEnd"/>
+      <w:r>
+        <w:rPr>
+          <w:rFonts w:ascii="Courier New" w:eastAsia="Times New Roman" w:hAnsi="Courier New" w:cs="Courier New"/>
+          <w:color w:val="000000"/>
+          <w:sz w:val="20"/>
+          <w:szCs w:val="20"/>
+          <w:lang w:val="en-US"/>
+        </w:rPr>
+        <w:t xml:space="preserve"> http:methodName "GET";</w:t>
       </w:r>
     </w:p>
     <w:p>
@@ -3836,6 +3939,8 @@
         </w:rPr>
         <w:t xml:space="preserve">              </w:t>
       </w:r>
+      <w:proofErr w:type="spellStart"/>
+      <w:proofErr w:type="gramStart"/>
       <w:r>
         <w:rPr>
           <w:rFonts w:ascii="Courier New" w:eastAsia="Times New Roman" w:hAnsi="Courier New" w:cs="Courier New"/>
@@ -3844,7 +3949,29 @@
           <w:szCs w:val="15"/>
           <w:lang w:val="en-US"/>
         </w:rPr>
-        <w:t>tmpl:requestURI ("http://pacific-shore-4503.herokuapp.com/calibrations/" ?n);</w:t>
+        <w:t>tmpl:</w:t>
+      </w:r>
+      <w:proofErr w:type="gramEnd"/>
+      <w:r>
+        <w:rPr>
+          <w:rFonts w:ascii="Courier New" w:eastAsia="Times New Roman" w:hAnsi="Courier New" w:cs="Courier New"/>
+          <w:color w:val="000000"/>
+          <w:sz w:val="15"/>
+          <w:szCs w:val="15"/>
+          <w:lang w:val="en-US"/>
+        </w:rPr>
+        <w:t>requestURI</w:t>
+      </w:r>
+      <w:proofErr w:type="spellEnd"/>
+      <w:r>
+        <w:rPr>
+          <w:rFonts w:ascii="Courier New" w:eastAsia="Times New Roman" w:hAnsi="Courier New" w:cs="Courier New"/>
+          <w:color w:val="000000"/>
+          <w:sz w:val="15"/>
+          <w:szCs w:val="15"/>
+          <w:lang w:val="en-US"/>
+        </w:rPr>
+        <w:t xml:space="preserve"> ("http://pacific-shore-4503.herokuapp.com/calibrations/" ?n);</w:t>
       </w:r>
     </w:p>
     <w:p>
@@ -3867,7 +3994,29 @@
           <w:szCs w:val="20"/>
           <w:lang w:val="en-US"/>
         </w:rPr>
-        <w:t xml:space="preserve">              :root ?x;</w:t>
+        <w:t xml:space="preserve">              </w:t>
+      </w:r>
+      <w:proofErr w:type="gramStart"/>
+      <w:r>
+        <w:rPr>
+          <w:rFonts w:ascii="Courier New" w:eastAsia="Times New Roman" w:hAnsi="Courier New" w:cs="Courier New"/>
+          <w:color w:val="000000"/>
+          <w:sz w:val="20"/>
+          <w:szCs w:val="20"/>
+          <w:lang w:val="en-US"/>
+        </w:rPr>
+        <w:t>:root</w:t>
+      </w:r>
+      <w:proofErr w:type="gramEnd"/>
+      <w:r>
+        <w:rPr>
+          <w:rFonts w:ascii="Courier New" w:eastAsia="Times New Roman" w:hAnsi="Courier New" w:cs="Courier New"/>
+          <w:color w:val="000000"/>
+          <w:sz w:val="20"/>
+          <w:szCs w:val="20"/>
+          <w:lang w:val="en-US"/>
+        </w:rPr>
+        <w:t xml:space="preserve"> ?x;</w:t>
       </w:r>
     </w:p>
     <w:p>
@@ -3890,7 +4039,29 @@
           <w:szCs w:val="20"/>
           <w:lang w:val="en-US"/>
         </w:rPr>
-        <w:t xml:space="preserve">              http:body [ :TODO ?x ];</w:t>
+        <w:t xml:space="preserve">              http:body </w:t>
+      </w:r>
+      <w:proofErr w:type="gramStart"/>
+      <w:r>
+        <w:rPr>
+          <w:rFonts w:ascii="Courier New" w:eastAsia="Times New Roman" w:hAnsi="Courier New" w:cs="Courier New"/>
+          <w:color w:val="000000"/>
+          <w:sz w:val="20"/>
+          <w:szCs w:val="20"/>
+          <w:lang w:val="en-US"/>
+        </w:rPr>
+        <w:t>[ :</w:t>
+      </w:r>
+      <w:proofErr w:type="gramEnd"/>
+      <w:r>
+        <w:rPr>
+          <w:rFonts w:ascii="Courier New" w:eastAsia="Times New Roman" w:hAnsi="Courier New" w:cs="Courier New"/>
+          <w:color w:val="000000"/>
+          <w:sz w:val="20"/>
+          <w:szCs w:val="20"/>
+          <w:lang w:val="en-US"/>
+        </w:rPr>
+        <w:t>TODO ?x ];</w:t>
       </w:r>
     </w:p>
     <w:p>
@@ -3936,8 +4107,20 @@
           <w:szCs w:val="20"/>
           <w:lang w:val="en-US"/>
         </w:rPr>
-        <w:t xml:space="preserve">                  http:body[</w:t>
-      </w:r>
+        <w:t xml:space="preserve">                  </w:t>
+      </w:r>
+      <w:proofErr w:type="gramStart"/>
+      <w:r>
+        <w:rPr>
+          <w:rFonts w:ascii="Courier New" w:eastAsia="Times New Roman" w:hAnsi="Courier New" w:cs="Courier New"/>
+          <w:color w:val="000000"/>
+          <w:sz w:val="20"/>
+          <w:szCs w:val="20"/>
+          <w:lang w:val="en-US"/>
+        </w:rPr>
+        <w:t>http:body[</w:t>
+      </w:r>
+      <w:proofErr w:type="gramEnd"/>
     </w:p>
     <w:p>
       <w:pPr>
@@ -3959,7 +4142,29 @@
           <w:szCs w:val="20"/>
           <w:lang w:val="en-US"/>
         </w:rPr>
-        <w:t xml:space="preserve">                      :operator _:o;</w:t>
+        <w:t xml:space="preserve">                      </w:t>
+      </w:r>
+      <w:proofErr w:type="gramStart"/>
+      <w:r>
+        <w:rPr>
+          <w:rFonts w:ascii="Courier New" w:eastAsia="Times New Roman" w:hAnsi="Courier New" w:cs="Courier New"/>
+          <w:color w:val="000000"/>
+          <w:sz w:val="20"/>
+          <w:szCs w:val="20"/>
+          <w:lang w:val="en-US"/>
+        </w:rPr>
+        <w:t>:operator</w:t>
+      </w:r>
+      <w:proofErr w:type="gramEnd"/>
+      <w:r>
+        <w:rPr>
+          <w:rFonts w:ascii="Courier New" w:eastAsia="Times New Roman" w:hAnsi="Courier New" w:cs="Courier New"/>
+          <w:color w:val="000000"/>
+          <w:sz w:val="20"/>
+          <w:szCs w:val="20"/>
+          <w:lang w:val="en-US"/>
+        </w:rPr>
+        <w:t xml:space="preserve"> _:o;</w:t>
       </w:r>
     </w:p>
     <w:p>
@@ -3982,7 +4187,51 @@
           <w:szCs w:val="20"/>
           <w:lang w:val="en-US"/>
         </w:rPr>
-        <w:t xml:space="preserve">                      :part_number _:p;</w:t>
+        <w:t xml:space="preserve">                      </w:t>
+      </w:r>
+      <w:proofErr w:type="gramStart"/>
+      <w:r>
+        <w:rPr>
+          <w:rFonts w:ascii="Courier New" w:eastAsia="Times New Roman" w:hAnsi="Courier New" w:cs="Courier New"/>
+          <w:color w:val="000000"/>
+          <w:sz w:val="20"/>
+          <w:szCs w:val="20"/>
+          <w:lang w:val="en-US"/>
+        </w:rPr>
+        <w:t>:</w:t>
+      </w:r>
+      <w:proofErr w:type="spellStart"/>
+      <w:r>
+        <w:rPr>
+          <w:rFonts w:ascii="Courier New" w:eastAsia="Times New Roman" w:hAnsi="Courier New" w:cs="Courier New"/>
+          <w:color w:val="000000"/>
+          <w:sz w:val="20"/>
+          <w:szCs w:val="20"/>
+          <w:lang w:val="en-US"/>
+        </w:rPr>
+        <w:t>part</w:t>
+      </w:r>
+      <w:proofErr w:type="gramEnd"/>
+      <w:r>
+        <w:rPr>
+          <w:rFonts w:ascii="Courier New" w:eastAsia="Times New Roman" w:hAnsi="Courier New" w:cs="Courier New"/>
+          <w:color w:val="000000"/>
+          <w:sz w:val="20"/>
+          <w:szCs w:val="20"/>
+          <w:lang w:val="en-US"/>
+        </w:rPr>
+        <w:t>_number</w:t>
+      </w:r>
+      <w:proofErr w:type="spellEnd"/>
+      <w:r>
+        <w:rPr>
+          <w:rFonts w:ascii="Courier New" w:eastAsia="Times New Roman" w:hAnsi="Courier New" w:cs="Courier New"/>
+          <w:color w:val="000000"/>
+          <w:sz w:val="20"/>
+          <w:szCs w:val="20"/>
+          <w:lang w:val="en-US"/>
+        </w:rPr>
+        <w:t xml:space="preserve"> _:p;</w:t>
       </w:r>
     </w:p>
     <w:p>
@@ -4005,7 +4254,29 @@
           <w:szCs w:val="20"/>
           <w:lang w:val="en-US"/>
         </w:rPr>
-        <w:t xml:space="preserve">                      :tolerances ( (_:min1 _:max1) (_:min2 _:max2));</w:t>
+        <w:t xml:space="preserve">                      </w:t>
+      </w:r>
+      <w:proofErr w:type="gramStart"/>
+      <w:r>
+        <w:rPr>
+          <w:rFonts w:ascii="Courier New" w:eastAsia="Times New Roman" w:hAnsi="Courier New" w:cs="Courier New"/>
+          <w:color w:val="000000"/>
+          <w:sz w:val="20"/>
+          <w:szCs w:val="20"/>
+          <w:lang w:val="en-US"/>
+        </w:rPr>
+        <w:t>:tolerances</w:t>
+      </w:r>
+      <w:proofErr w:type="gramEnd"/>
+      <w:r>
+        <w:rPr>
+          <w:rFonts w:ascii="Courier New" w:eastAsia="Times New Roman" w:hAnsi="Courier New" w:cs="Courier New"/>
+          <w:color w:val="000000"/>
+          <w:sz w:val="20"/>
+          <w:szCs w:val="20"/>
+          <w:lang w:val="en-US"/>
+        </w:rPr>
+        <w:t xml:space="preserve"> ( (_:min1 _:max1) (_:min2 _:max2));</w:t>
       </w:r>
     </w:p>
     <w:p>
@@ -4028,7 +4299,51 @@
           <w:szCs w:val="20"/>
           <w:lang w:val="en-US"/>
         </w:rPr>
-        <w:t xml:space="preserve">                      :machine_parameters (_:p1 _:p2 _:p3 _:p4)</w:t>
+        <w:t xml:space="preserve">                      </w:t>
+      </w:r>
+      <w:proofErr w:type="gramStart"/>
+      <w:r>
+        <w:rPr>
+          <w:rFonts w:ascii="Courier New" w:eastAsia="Times New Roman" w:hAnsi="Courier New" w:cs="Courier New"/>
+          <w:color w:val="000000"/>
+          <w:sz w:val="20"/>
+          <w:szCs w:val="20"/>
+          <w:lang w:val="en-US"/>
+        </w:rPr>
+        <w:t>:</w:t>
+      </w:r>
+      <w:proofErr w:type="spellStart"/>
+      <w:r>
+        <w:rPr>
+          <w:rFonts w:ascii="Courier New" w:eastAsia="Times New Roman" w:hAnsi="Courier New" w:cs="Courier New"/>
+          <w:color w:val="000000"/>
+          <w:sz w:val="20"/>
+          <w:szCs w:val="20"/>
+          <w:lang w:val="en-US"/>
+        </w:rPr>
+        <w:t>machine</w:t>
+      </w:r>
+      <w:proofErr w:type="gramEnd"/>
+      <w:r>
+        <w:rPr>
+          <w:rFonts w:ascii="Courier New" w:eastAsia="Times New Roman" w:hAnsi="Courier New" w:cs="Courier New"/>
+          <w:color w:val="000000"/>
+          <w:sz w:val="20"/>
+          <w:szCs w:val="20"/>
+          <w:lang w:val="en-US"/>
+        </w:rPr>
+        <w:t>_parameters</w:t>
+      </w:r>
+      <w:proofErr w:type="spellEnd"/>
+      <w:r>
+        <w:rPr>
+          <w:rFonts w:ascii="Courier New" w:eastAsia="Times New Roman" w:hAnsi="Courier New" w:cs="Courier New"/>
+          <w:color w:val="000000"/>
+          <w:sz w:val="20"/>
+          <w:szCs w:val="20"/>
+          <w:lang w:val="en-US"/>
+        </w:rPr>
+        <w:t xml:space="preserve"> (_:p1 _:p2 _:p3 _:p4)</w:t>
       </w:r>
     </w:p>
     <w:p>
@@ -4097,7 +4412,29 @@
           <w:szCs w:val="20"/>
           <w:lang w:val="en-US"/>
         </w:rPr>
-        <w:t xml:space="preserve">    ?x :operator _:o;</w:t>
+        <w:t xml:space="preserve">    ?</w:t>
+      </w:r>
+      <w:proofErr w:type="gramStart"/>
+      <w:r>
+        <w:rPr>
+          <w:rFonts w:ascii="Courier New" w:eastAsia="Times New Roman" w:hAnsi="Courier New" w:cs="Courier New"/>
+          <w:color w:val="000000"/>
+          <w:sz w:val="20"/>
+          <w:szCs w:val="20"/>
+          <w:lang w:val="en-US"/>
+        </w:rPr>
+        <w:t>x :operator</w:t>
+      </w:r>
+      <w:proofErr w:type="gramEnd"/>
+      <w:r>
+        <w:rPr>
+          <w:rFonts w:ascii="Courier New" w:eastAsia="Times New Roman" w:hAnsi="Courier New" w:cs="Courier New"/>
+          <w:color w:val="000000"/>
+          <w:sz w:val="20"/>
+          <w:szCs w:val="20"/>
+          <w:lang w:val="en-US"/>
+        </w:rPr>
+        <w:t xml:space="preserve"> _:o;</w:t>
       </w:r>
     </w:p>
     <w:p>
@@ -4120,7 +4457,51 @@
           <w:szCs w:val="20"/>
           <w:lang w:val="en-US"/>
         </w:rPr>
-        <w:t xml:space="preserve">       :part_number _:p;</w:t>
+        <w:t xml:space="preserve">       </w:t>
+      </w:r>
+      <w:proofErr w:type="gramStart"/>
+      <w:r>
+        <w:rPr>
+          <w:rFonts w:ascii="Courier New" w:eastAsia="Times New Roman" w:hAnsi="Courier New" w:cs="Courier New"/>
+          <w:color w:val="000000"/>
+          <w:sz w:val="20"/>
+          <w:szCs w:val="20"/>
+          <w:lang w:val="en-US"/>
+        </w:rPr>
+        <w:t>:</w:t>
+      </w:r>
+      <w:proofErr w:type="spellStart"/>
+      <w:r>
+        <w:rPr>
+          <w:rFonts w:ascii="Courier New" w:eastAsia="Times New Roman" w:hAnsi="Courier New" w:cs="Courier New"/>
+          <w:color w:val="000000"/>
+          <w:sz w:val="20"/>
+          <w:szCs w:val="20"/>
+          <w:lang w:val="en-US"/>
+        </w:rPr>
+        <w:t>part</w:t>
+      </w:r>
+      <w:proofErr w:type="gramEnd"/>
+      <w:r>
+        <w:rPr>
+          <w:rFonts w:ascii="Courier New" w:eastAsia="Times New Roman" w:hAnsi="Courier New" w:cs="Courier New"/>
+          <w:color w:val="000000"/>
+          <w:sz w:val="20"/>
+          <w:szCs w:val="20"/>
+          <w:lang w:val="en-US"/>
+        </w:rPr>
+        <w:t>_number</w:t>
+      </w:r>
+      <w:proofErr w:type="spellEnd"/>
+      <w:r>
+        <w:rPr>
+          <w:rFonts w:ascii="Courier New" w:eastAsia="Times New Roman" w:hAnsi="Courier New" w:cs="Courier New"/>
+          <w:color w:val="000000"/>
+          <w:sz w:val="20"/>
+          <w:szCs w:val="20"/>
+          <w:lang w:val="en-US"/>
+        </w:rPr>
+        <w:t xml:space="preserve"> _:p;</w:t>
       </w:r>
     </w:p>
     <w:p>
@@ -4143,7 +4524,29 @@
           <w:szCs w:val="20"/>
           <w:lang w:val="en-US"/>
         </w:rPr>
-        <w:t xml:space="preserve">       :tolerances ((_:min1 _:max1) (_:min2 _:max2));</w:t>
+        <w:t xml:space="preserve">       </w:t>
+      </w:r>
+      <w:proofErr w:type="gramStart"/>
+      <w:r>
+        <w:rPr>
+          <w:rFonts w:ascii="Courier New" w:eastAsia="Times New Roman" w:hAnsi="Courier New" w:cs="Courier New"/>
+          <w:color w:val="000000"/>
+          <w:sz w:val="20"/>
+          <w:szCs w:val="20"/>
+          <w:lang w:val="en-US"/>
+        </w:rPr>
+        <w:t>:tolerances</w:t>
+      </w:r>
+      <w:proofErr w:type="gramEnd"/>
+      <w:r>
+        <w:rPr>
+          <w:rFonts w:ascii="Courier New" w:eastAsia="Times New Roman" w:hAnsi="Courier New" w:cs="Courier New"/>
+          <w:color w:val="000000"/>
+          <w:sz w:val="20"/>
+          <w:szCs w:val="20"/>
+          <w:lang w:val="en-US"/>
+        </w:rPr>
+        <w:t xml:space="preserve"> ((_:min1 _:max1) (_:min2 _:max2));</w:t>
       </w:r>
     </w:p>
     <w:p>
@@ -4166,7 +4569,51 @@
           <w:szCs w:val="20"/>
           <w:lang w:val="en-US"/>
         </w:rPr>
-        <w:t xml:space="preserve">       :machine_parameters (_:p1 _:p2 _:p3 _:p4).</w:t>
+        <w:t xml:space="preserve">       </w:t>
+      </w:r>
+      <w:proofErr w:type="gramStart"/>
+      <w:r>
+        <w:rPr>
+          <w:rFonts w:ascii="Courier New" w:eastAsia="Times New Roman" w:hAnsi="Courier New" w:cs="Courier New"/>
+          <w:color w:val="000000"/>
+          <w:sz w:val="20"/>
+          <w:szCs w:val="20"/>
+          <w:lang w:val="en-US"/>
+        </w:rPr>
+        <w:t>:</w:t>
+      </w:r>
+      <w:proofErr w:type="spellStart"/>
+      <w:r>
+        <w:rPr>
+          <w:rFonts w:ascii="Courier New" w:eastAsia="Times New Roman" w:hAnsi="Courier New" w:cs="Courier New"/>
+          <w:color w:val="000000"/>
+          <w:sz w:val="20"/>
+          <w:szCs w:val="20"/>
+          <w:lang w:val="en-US"/>
+        </w:rPr>
+        <w:t>machine</w:t>
+      </w:r>
+      <w:proofErr w:type="gramEnd"/>
+      <w:r>
+        <w:rPr>
+          <w:rFonts w:ascii="Courier New" w:eastAsia="Times New Roman" w:hAnsi="Courier New" w:cs="Courier New"/>
+          <w:color w:val="000000"/>
+          <w:sz w:val="20"/>
+          <w:szCs w:val="20"/>
+          <w:lang w:val="en-US"/>
+        </w:rPr>
+        <w:t>_parameters</w:t>
+      </w:r>
+      <w:proofErr w:type="spellEnd"/>
+      <w:r>
+        <w:rPr>
+          <w:rFonts w:ascii="Courier New" w:eastAsia="Times New Roman" w:hAnsi="Courier New" w:cs="Courier New"/>
+          <w:color w:val="000000"/>
+          <w:sz w:val="20"/>
+          <w:szCs w:val="20"/>
+          <w:lang w:val="en-US"/>
+        </w:rPr>
+        <w:t xml:space="preserve"> (_:p1 _:p2 _:p3 _:p4).</w:t>
       </w:r>
     </w:p>
     <w:p>
@@ -4265,14 +4712,14 @@
       <w:pPr>
         <w:pStyle w:val="Heading2"/>
       </w:pPr>
-      <w:bookmarkStart w:id="8" w:name="_Toc415832054"/>
+      <w:bookmarkStart w:id="7" w:name="_Toc415832054"/>
       <w:r>
         <w:t>WorkerAPI2</w:t>
       </w:r>
       <w:r>
         <w:t xml:space="preserve"> example</w:t>
       </w:r>
-      <w:bookmarkEnd w:id="8"/>
+      <w:bookmarkEnd w:id="7"/>
     </w:p>
     <w:p>
       <w:pPr>
@@ -4341,7 +4788,29 @@
           <w:lang w:val="en-US"/>
         </w:rPr>
         <w:lastRenderedPageBreak/>
-        <w:t xml:space="preserve">    ?x a :calibration;</w:t>
+        <w:t xml:space="preserve">    ?x </w:t>
+      </w:r>
+      <w:proofErr w:type="gramStart"/>
+      <w:r>
+        <w:rPr>
+          <w:rFonts w:ascii="Courier New" w:eastAsia="Times New Roman" w:hAnsi="Courier New" w:cs="Courier New"/>
+          <w:color w:val="000000"/>
+          <w:sz w:val="20"/>
+          <w:szCs w:val="20"/>
+          <w:lang w:val="en-US"/>
+        </w:rPr>
+        <w:t>a :calibration</w:t>
+      </w:r>
+      <w:proofErr w:type="gramEnd"/>
+      <w:r>
+        <w:rPr>
+          <w:rFonts w:ascii="Courier New" w:eastAsia="Times New Roman" w:hAnsi="Courier New" w:cs="Courier New"/>
+          <w:color w:val="000000"/>
+          <w:sz w:val="20"/>
+          <w:szCs w:val="20"/>
+          <w:lang w:val="en-US"/>
+        </w:rPr>
+        <w:t>;</w:t>
       </w:r>
     </w:p>
     <w:p>
@@ -4364,7 +4833,51 @@
           <w:szCs w:val="20"/>
           <w:lang w:val="en-US"/>
         </w:rPr>
-        <w:t xml:space="preserve">       :part_number ?n;</w:t>
+        <w:t xml:space="preserve">       </w:t>
+      </w:r>
+      <w:proofErr w:type="gramStart"/>
+      <w:r>
+        <w:rPr>
+          <w:rFonts w:ascii="Courier New" w:eastAsia="Times New Roman" w:hAnsi="Courier New" w:cs="Courier New"/>
+          <w:color w:val="000000"/>
+          <w:sz w:val="20"/>
+          <w:szCs w:val="20"/>
+          <w:lang w:val="en-US"/>
+        </w:rPr>
+        <w:t>:</w:t>
+      </w:r>
+      <w:proofErr w:type="spellStart"/>
+      <w:r>
+        <w:rPr>
+          <w:rFonts w:ascii="Courier New" w:eastAsia="Times New Roman" w:hAnsi="Courier New" w:cs="Courier New"/>
+          <w:color w:val="000000"/>
+          <w:sz w:val="20"/>
+          <w:szCs w:val="20"/>
+          <w:lang w:val="en-US"/>
+        </w:rPr>
+        <w:t>part</w:t>
+      </w:r>
+      <w:proofErr w:type="gramEnd"/>
+      <w:r>
+        <w:rPr>
+          <w:rFonts w:ascii="Courier New" w:eastAsia="Times New Roman" w:hAnsi="Courier New" w:cs="Courier New"/>
+          <w:color w:val="000000"/>
+          <w:sz w:val="20"/>
+          <w:szCs w:val="20"/>
+          <w:lang w:val="en-US"/>
+        </w:rPr>
+        <w:t>_number</w:t>
+      </w:r>
+      <w:proofErr w:type="spellEnd"/>
+      <w:r>
+        <w:rPr>
+          <w:rFonts w:ascii="Courier New" w:eastAsia="Times New Roman" w:hAnsi="Courier New" w:cs="Courier New"/>
+          <w:color w:val="000000"/>
+          <w:sz w:val="20"/>
+          <w:szCs w:val="20"/>
+          <w:lang w:val="en-US"/>
+        </w:rPr>
+        <w:t xml:space="preserve"> ?n;</w:t>
       </w:r>
     </w:p>
     <w:p>
@@ -4387,7 +4900,51 @@
           <w:szCs w:val="20"/>
           <w:lang w:val="en-US"/>
         </w:rPr>
-        <w:t xml:space="preserve">       :machine_parameters (?p1 ?p2 ?p3 ?p4).</w:t>
+        <w:t xml:space="preserve">       </w:t>
+      </w:r>
+      <w:proofErr w:type="gramStart"/>
+      <w:r>
+        <w:rPr>
+          <w:rFonts w:ascii="Courier New" w:eastAsia="Times New Roman" w:hAnsi="Courier New" w:cs="Courier New"/>
+          <w:color w:val="000000"/>
+          <w:sz w:val="20"/>
+          <w:szCs w:val="20"/>
+          <w:lang w:val="en-US"/>
+        </w:rPr>
+        <w:t>:</w:t>
+      </w:r>
+      <w:proofErr w:type="spellStart"/>
+      <w:r>
+        <w:rPr>
+          <w:rFonts w:ascii="Courier New" w:eastAsia="Times New Roman" w:hAnsi="Courier New" w:cs="Courier New"/>
+          <w:color w:val="000000"/>
+          <w:sz w:val="20"/>
+          <w:szCs w:val="20"/>
+          <w:lang w:val="en-US"/>
+        </w:rPr>
+        <w:t>machine</w:t>
+      </w:r>
+      <w:proofErr w:type="gramEnd"/>
+      <w:r>
+        <w:rPr>
+          <w:rFonts w:ascii="Courier New" w:eastAsia="Times New Roman" w:hAnsi="Courier New" w:cs="Courier New"/>
+          <w:color w:val="000000"/>
+          <w:sz w:val="20"/>
+          <w:szCs w:val="20"/>
+          <w:lang w:val="en-US"/>
+        </w:rPr>
+        <w:t>_parameters</w:t>
+      </w:r>
+      <w:proofErr w:type="spellEnd"/>
+      <w:r>
+        <w:rPr>
+          <w:rFonts w:ascii="Courier New" w:eastAsia="Times New Roman" w:hAnsi="Courier New" w:cs="Courier New"/>
+          <w:color w:val="000000"/>
+          <w:sz w:val="20"/>
+          <w:szCs w:val="20"/>
+          <w:lang w:val="en-US"/>
+        </w:rPr>
+        <w:t xml:space="preserve"> (?p1 ?p2 ?p3 ?p4).</w:t>
       </w:r>
     </w:p>
     <w:p>
@@ -4479,7 +5036,29 @@
           <w:szCs w:val="20"/>
           <w:lang w:val="en-US"/>
         </w:rPr>
-        <w:t xml:space="preserve">    _:request http:methodName "GET";</w:t>
+        <w:t xml:space="preserve">    _</w:t>
+      </w:r>
+      <w:proofErr w:type="gramStart"/>
+      <w:r>
+        <w:rPr>
+          <w:rFonts w:ascii="Courier New" w:eastAsia="Times New Roman" w:hAnsi="Courier New" w:cs="Courier New"/>
+          <w:color w:val="000000"/>
+          <w:sz w:val="20"/>
+          <w:szCs w:val="20"/>
+          <w:lang w:val="en-US"/>
+        </w:rPr>
+        <w:t>:request</w:t>
+      </w:r>
+      <w:proofErr w:type="gramEnd"/>
+      <w:r>
+        <w:rPr>
+          <w:rFonts w:ascii="Courier New" w:eastAsia="Times New Roman" w:hAnsi="Courier New" w:cs="Courier New"/>
+          <w:color w:val="000000"/>
+          <w:sz w:val="20"/>
+          <w:szCs w:val="20"/>
+          <w:lang w:val="en-US"/>
+        </w:rPr>
+        <w:t xml:space="preserve"> http:methodName "GET";</w:t>
       </w:r>
     </w:p>
     <w:p>
@@ -4502,7 +5081,63 @@
           <w:szCs w:val="20"/>
           <w:lang w:val="en-US"/>
         </w:rPr>
-        <w:t xml:space="preserve">              tmpl:requestURI ("http://askTheWorker/" "doMeasurement");</w:t>
+        <w:t xml:space="preserve">              </w:t>
+      </w:r>
+      <w:proofErr w:type="spellStart"/>
+      <w:proofErr w:type="gramStart"/>
+      <w:r>
+        <w:rPr>
+          <w:rFonts w:ascii="Courier New" w:eastAsia="Times New Roman" w:hAnsi="Courier New" w:cs="Courier New"/>
+          <w:color w:val="000000"/>
+          <w:sz w:val="20"/>
+          <w:szCs w:val="20"/>
+          <w:lang w:val="en-US"/>
+        </w:rPr>
+        <w:t>tmpl:</w:t>
+      </w:r>
+      <w:proofErr w:type="gramEnd"/>
+      <w:r>
+        <w:rPr>
+          <w:rFonts w:ascii="Courier New" w:eastAsia="Times New Roman" w:hAnsi="Courier New" w:cs="Courier New"/>
+          <w:color w:val="000000"/>
+          <w:sz w:val="20"/>
+          <w:szCs w:val="20"/>
+          <w:lang w:val="en-US"/>
+        </w:rPr>
+        <w:t>requestURI</w:t>
+      </w:r>
+      <w:proofErr w:type="spellEnd"/>
+      <w:r>
+        <w:rPr>
+          <w:rFonts w:ascii="Courier New" w:eastAsia="Times New Roman" w:hAnsi="Courier New" w:cs="Courier New"/>
+          <w:color w:val="000000"/>
+          <w:sz w:val="20"/>
+          <w:szCs w:val="20"/>
+          <w:lang w:val="en-US"/>
+        </w:rPr>
+        <w:t xml:space="preserve"> ("http://askTheWorker/" "</w:t>
+      </w:r>
+      <w:proofErr w:type="spellStart"/>
+      <w:r>
+        <w:rPr>
+          <w:rFonts w:ascii="Courier New" w:eastAsia="Times New Roman" w:hAnsi="Courier New" w:cs="Courier New"/>
+          <w:color w:val="000000"/>
+          <w:sz w:val="20"/>
+          <w:szCs w:val="20"/>
+          <w:lang w:val="en-US"/>
+        </w:rPr>
+        <w:t>doMeasurement</w:t>
+      </w:r>
+      <w:proofErr w:type="spellEnd"/>
+      <w:r>
+        <w:rPr>
+          <w:rFonts w:ascii="Courier New" w:eastAsia="Times New Roman" w:hAnsi="Courier New" w:cs="Courier New"/>
+          <w:color w:val="000000"/>
+          <w:sz w:val="20"/>
+          <w:szCs w:val="20"/>
+          <w:lang w:val="en-US"/>
+        </w:rPr>
+        <w:t>");</w:t>
       </w:r>
     </w:p>
     <w:p>
@@ -4525,7 +5160,29 @@
           <w:szCs w:val="20"/>
           <w:lang w:val="en-US"/>
         </w:rPr>
-        <w:t xml:space="preserve">              :root ?x;</w:t>
+        <w:t xml:space="preserve">              </w:t>
+      </w:r>
+      <w:proofErr w:type="gramStart"/>
+      <w:r>
+        <w:rPr>
+          <w:rFonts w:ascii="Courier New" w:eastAsia="Times New Roman" w:hAnsi="Courier New" w:cs="Courier New"/>
+          <w:color w:val="000000"/>
+          <w:sz w:val="20"/>
+          <w:szCs w:val="20"/>
+          <w:lang w:val="en-US"/>
+        </w:rPr>
+        <w:t>:root</w:t>
+      </w:r>
+      <w:proofErr w:type="gramEnd"/>
+      <w:r>
+        <w:rPr>
+          <w:rFonts w:ascii="Courier New" w:eastAsia="Times New Roman" w:hAnsi="Courier New" w:cs="Courier New"/>
+          <w:color w:val="000000"/>
+          <w:sz w:val="20"/>
+          <w:szCs w:val="20"/>
+          <w:lang w:val="en-US"/>
+        </w:rPr>
+        <w:t xml:space="preserve"> ?x;</w:t>
       </w:r>
     </w:p>
     <w:p>
@@ -4573,6 +5230,7 @@
         </w:rPr>
         <w:t xml:space="preserve">                  </w:t>
       </w:r>
+      <w:proofErr w:type="gramStart"/>
       <w:r>
         <w:rPr>
           <w:rFonts w:ascii="Courier New" w:eastAsia="Times New Roman" w:hAnsi="Courier New" w:cs="Courier New"/>
@@ -4581,7 +5239,18 @@
           <w:szCs w:val="16"/>
           <w:lang w:val="en-US"/>
         </w:rPr>
-        <w:t>:message "Please measure a new part with the following settings.";</w:t>
+        <w:t>:message</w:t>
+      </w:r>
+      <w:proofErr w:type="gramEnd"/>
+      <w:r>
+        <w:rPr>
+          <w:rFonts w:ascii="Courier New" w:eastAsia="Times New Roman" w:hAnsi="Courier New" w:cs="Courier New"/>
+          <w:color w:val="000000"/>
+          <w:sz w:val="16"/>
+          <w:szCs w:val="16"/>
+          <w:lang w:val="en-US"/>
+        </w:rPr>
+        <w:t xml:space="preserve"> "Please measure a new part with the following settings.";</w:t>
       </w:r>
     </w:p>
     <w:p>
@@ -4604,7 +5273,51 @@
           <w:szCs w:val="20"/>
           <w:lang w:val="en-US"/>
         </w:rPr>
-        <w:t xml:space="preserve">                  :part_number ?n;</w:t>
+        <w:t xml:space="preserve">                  </w:t>
+      </w:r>
+      <w:proofErr w:type="gramStart"/>
+      <w:r>
+        <w:rPr>
+          <w:rFonts w:ascii="Courier New" w:eastAsia="Times New Roman" w:hAnsi="Courier New" w:cs="Courier New"/>
+          <w:color w:val="000000"/>
+          <w:sz w:val="20"/>
+          <w:szCs w:val="20"/>
+          <w:lang w:val="en-US"/>
+        </w:rPr>
+        <w:t>:</w:t>
+      </w:r>
+      <w:proofErr w:type="spellStart"/>
+      <w:r>
+        <w:rPr>
+          <w:rFonts w:ascii="Courier New" w:eastAsia="Times New Roman" w:hAnsi="Courier New" w:cs="Courier New"/>
+          <w:color w:val="000000"/>
+          <w:sz w:val="20"/>
+          <w:szCs w:val="20"/>
+          <w:lang w:val="en-US"/>
+        </w:rPr>
+        <w:t>part</w:t>
+      </w:r>
+      <w:proofErr w:type="gramEnd"/>
+      <w:r>
+        <w:rPr>
+          <w:rFonts w:ascii="Courier New" w:eastAsia="Times New Roman" w:hAnsi="Courier New" w:cs="Courier New"/>
+          <w:color w:val="000000"/>
+          <w:sz w:val="20"/>
+          <w:szCs w:val="20"/>
+          <w:lang w:val="en-US"/>
+        </w:rPr>
+        <w:t>_number</w:t>
+      </w:r>
+      <w:proofErr w:type="spellEnd"/>
+      <w:r>
+        <w:rPr>
+          <w:rFonts w:ascii="Courier New" w:eastAsia="Times New Roman" w:hAnsi="Courier New" w:cs="Courier New"/>
+          <w:color w:val="000000"/>
+          <w:sz w:val="20"/>
+          <w:szCs w:val="20"/>
+          <w:lang w:val="en-US"/>
+        </w:rPr>
+        <w:t xml:space="preserve"> ?n;</w:t>
       </w:r>
     </w:p>
     <w:p>
@@ -4627,7 +5340,51 @@
           <w:szCs w:val="20"/>
           <w:lang w:val="en-US"/>
         </w:rPr>
-        <w:t xml:space="preserve">                  :machine_parameters (?p1 ?p2 ?p3 ?p4)</w:t>
+        <w:t xml:space="preserve">                  </w:t>
+      </w:r>
+      <w:proofErr w:type="gramStart"/>
+      <w:r>
+        <w:rPr>
+          <w:rFonts w:ascii="Courier New" w:eastAsia="Times New Roman" w:hAnsi="Courier New" w:cs="Courier New"/>
+          <w:color w:val="000000"/>
+          <w:sz w:val="20"/>
+          <w:szCs w:val="20"/>
+          <w:lang w:val="en-US"/>
+        </w:rPr>
+        <w:t>:</w:t>
+      </w:r>
+      <w:proofErr w:type="spellStart"/>
+      <w:r>
+        <w:rPr>
+          <w:rFonts w:ascii="Courier New" w:eastAsia="Times New Roman" w:hAnsi="Courier New" w:cs="Courier New"/>
+          <w:color w:val="000000"/>
+          <w:sz w:val="20"/>
+          <w:szCs w:val="20"/>
+          <w:lang w:val="en-US"/>
+        </w:rPr>
+        <w:t>machine</w:t>
+      </w:r>
+      <w:proofErr w:type="gramEnd"/>
+      <w:r>
+        <w:rPr>
+          <w:rFonts w:ascii="Courier New" w:eastAsia="Times New Roman" w:hAnsi="Courier New" w:cs="Courier New"/>
+          <w:color w:val="000000"/>
+          <w:sz w:val="20"/>
+          <w:szCs w:val="20"/>
+          <w:lang w:val="en-US"/>
+        </w:rPr>
+        <w:t>_parameters</w:t>
+      </w:r>
+      <w:proofErr w:type="spellEnd"/>
+      <w:r>
+        <w:rPr>
+          <w:rFonts w:ascii="Courier New" w:eastAsia="Times New Roman" w:hAnsi="Courier New" w:cs="Courier New"/>
+          <w:color w:val="000000"/>
+          <w:sz w:val="20"/>
+          <w:szCs w:val="20"/>
+          <w:lang w:val="en-US"/>
+        </w:rPr>
+        <w:t xml:space="preserve"> (?p1 ?p2 ?p3 ?p4)</w:t>
       </w:r>
     </w:p>
     <w:p>
@@ -4696,8 +5453,20 @@
           <w:szCs w:val="20"/>
           <w:lang w:val="en-US"/>
         </w:rPr>
-        <w:t xml:space="preserve">                  http:body[</w:t>
-      </w:r>
+        <w:t xml:space="preserve">                  </w:t>
+      </w:r>
+      <w:proofErr w:type="gramStart"/>
+      <w:r>
+        <w:rPr>
+          <w:rFonts w:ascii="Courier New" w:eastAsia="Times New Roman" w:hAnsi="Courier New" w:cs="Courier New"/>
+          <w:color w:val="000000"/>
+          <w:sz w:val="20"/>
+          <w:szCs w:val="20"/>
+          <w:lang w:val="en-US"/>
+        </w:rPr>
+        <w:t>http:body[</w:t>
+      </w:r>
+      <w:proofErr w:type="gramEnd"/>
     </w:p>
     <w:p>
       <w:pPr>
@@ -4719,7 +5488,51 @@
           <w:szCs w:val="20"/>
           <w:lang w:val="en-US"/>
         </w:rPr>
-        <w:t xml:space="preserve">                      :geometrical_dimension (_:d1 _:d2)</w:t>
+        <w:t xml:space="preserve">                      </w:t>
+      </w:r>
+      <w:proofErr w:type="gramStart"/>
+      <w:r>
+        <w:rPr>
+          <w:rFonts w:ascii="Courier New" w:eastAsia="Times New Roman" w:hAnsi="Courier New" w:cs="Courier New"/>
+          <w:color w:val="000000"/>
+          <w:sz w:val="20"/>
+          <w:szCs w:val="20"/>
+          <w:lang w:val="en-US"/>
+        </w:rPr>
+        <w:t>:</w:t>
+      </w:r>
+      <w:proofErr w:type="spellStart"/>
+      <w:r>
+        <w:rPr>
+          <w:rFonts w:ascii="Courier New" w:eastAsia="Times New Roman" w:hAnsi="Courier New" w:cs="Courier New"/>
+          <w:color w:val="000000"/>
+          <w:sz w:val="20"/>
+          <w:szCs w:val="20"/>
+          <w:lang w:val="en-US"/>
+        </w:rPr>
+        <w:t>geometrical</w:t>
+      </w:r>
+      <w:proofErr w:type="gramEnd"/>
+      <w:r>
+        <w:rPr>
+          <w:rFonts w:ascii="Courier New" w:eastAsia="Times New Roman" w:hAnsi="Courier New" w:cs="Courier New"/>
+          <w:color w:val="000000"/>
+          <w:sz w:val="20"/>
+          <w:szCs w:val="20"/>
+          <w:lang w:val="en-US"/>
+        </w:rPr>
+        <w:t>_dimension</w:t>
+      </w:r>
+      <w:proofErr w:type="spellEnd"/>
+      <w:r>
+        <w:rPr>
+          <w:rFonts w:ascii="Courier New" w:eastAsia="Times New Roman" w:hAnsi="Courier New" w:cs="Courier New"/>
+          <w:color w:val="000000"/>
+          <w:sz w:val="20"/>
+          <w:szCs w:val="20"/>
+          <w:lang w:val="en-US"/>
+        </w:rPr>
+        <w:t xml:space="preserve"> (_:d1 _:d2)</w:t>
       </w:r>
     </w:p>
     <w:p>
@@ -4788,7 +5601,51 @@
           <w:szCs w:val="20"/>
           <w:lang w:val="en-US"/>
         </w:rPr>
-        <w:t xml:space="preserve">    ?x :geometrical_dimension (_:d1 _:d2).</w:t>
+        <w:t xml:space="preserve">    ?</w:t>
+      </w:r>
+      <w:proofErr w:type="gramStart"/>
+      <w:r>
+        <w:rPr>
+          <w:rFonts w:ascii="Courier New" w:eastAsia="Times New Roman" w:hAnsi="Courier New" w:cs="Courier New"/>
+          <w:color w:val="000000"/>
+          <w:sz w:val="20"/>
+          <w:szCs w:val="20"/>
+          <w:lang w:val="en-US"/>
+        </w:rPr>
+        <w:t>x :</w:t>
+      </w:r>
+      <w:proofErr w:type="spellStart"/>
+      <w:r>
+        <w:rPr>
+          <w:rFonts w:ascii="Courier New" w:eastAsia="Times New Roman" w:hAnsi="Courier New" w:cs="Courier New"/>
+          <w:color w:val="000000"/>
+          <w:sz w:val="20"/>
+          <w:szCs w:val="20"/>
+          <w:lang w:val="en-US"/>
+        </w:rPr>
+        <w:t>geometrical</w:t>
+      </w:r>
+      <w:proofErr w:type="gramEnd"/>
+      <w:r>
+        <w:rPr>
+          <w:rFonts w:ascii="Courier New" w:eastAsia="Times New Roman" w:hAnsi="Courier New" w:cs="Courier New"/>
+          <w:color w:val="000000"/>
+          <w:sz w:val="20"/>
+          <w:szCs w:val="20"/>
+          <w:lang w:val="en-US"/>
+        </w:rPr>
+        <w:t>_dimension</w:t>
+      </w:r>
+      <w:proofErr w:type="spellEnd"/>
+      <w:r>
+        <w:rPr>
+          <w:rFonts w:ascii="Courier New" w:eastAsia="Times New Roman" w:hAnsi="Courier New" w:cs="Courier New"/>
+          <w:color w:val="000000"/>
+          <w:sz w:val="20"/>
+          <w:szCs w:val="20"/>
+          <w:lang w:val="en-US"/>
+        </w:rPr>
+        <w:t xml:space="preserve"> (_:d1 _:d2).</w:t>
       </w:r>
     </w:p>
     <w:p>
@@ -4843,11 +5700,11 @@
       <w:pPr>
         <w:pStyle w:val="Heading1"/>
       </w:pPr>
-      <w:bookmarkStart w:id="9" w:name="_Toc415832055"/>
+      <w:bookmarkStart w:id="8" w:name="_Toc415832055"/>
       <w:r>
         <w:t>JSON</w:t>
       </w:r>
-      <w:bookmarkEnd w:id="9"/>
+      <w:bookmarkEnd w:id="8"/>
     </w:p>
     <w:p>
       <w:pPr>
@@ -4880,15 +5737,27 @@
           <w:lang w:val="en-US"/>
         </w:rPr>
       </w:pPr>
-      <w:r>
-        <w:rPr>
-          <w:rFonts w:ascii="Courier New" w:eastAsia="Times New Roman" w:hAnsi="Courier New" w:cs="Courier New"/>
-          <w:color w:val="000000"/>
-          <w:sz w:val="20"/>
-          <w:szCs w:val="20"/>
-          <w:lang w:val="en-US"/>
-        </w:rPr>
-        <w:t xml:space="preserve">:c1 :id 101; </w:t>
+      <w:proofErr w:type="gramStart"/>
+      <w:r>
+        <w:rPr>
+          <w:rFonts w:ascii="Courier New" w:eastAsia="Times New Roman" w:hAnsi="Courier New" w:cs="Courier New"/>
+          <w:color w:val="000000"/>
+          <w:sz w:val="20"/>
+          <w:szCs w:val="20"/>
+          <w:lang w:val="en-US"/>
+        </w:rPr>
+        <w:t>:c1</w:t>
+      </w:r>
+      <w:proofErr w:type="gramEnd"/>
+      <w:r>
+        <w:rPr>
+          <w:rFonts w:ascii="Courier New" w:eastAsia="Times New Roman" w:hAnsi="Courier New" w:cs="Courier New"/>
+          <w:color w:val="000000"/>
+          <w:sz w:val="20"/>
+          <w:szCs w:val="20"/>
+          <w:lang w:val="en-US"/>
+        </w:rPr>
+        <w:t xml:space="preserve"> :id 101; </w:t>
       </w:r>
     </w:p>
     <w:p>
@@ -4911,7 +5780,29 @@
           <w:szCs w:val="20"/>
           <w:lang w:val="en-US"/>
         </w:rPr>
-        <w:t xml:space="preserve">    :operator "Gianni"; </w:t>
+        <w:t xml:space="preserve">    </w:t>
+      </w:r>
+      <w:proofErr w:type="gramStart"/>
+      <w:r>
+        <w:rPr>
+          <w:rFonts w:ascii="Courier New" w:eastAsia="Times New Roman" w:hAnsi="Courier New" w:cs="Courier New"/>
+          <w:color w:val="000000"/>
+          <w:sz w:val="20"/>
+          <w:szCs w:val="20"/>
+          <w:lang w:val="en-US"/>
+        </w:rPr>
+        <w:t>:operator</w:t>
+      </w:r>
+      <w:proofErr w:type="gramEnd"/>
+      <w:r>
+        <w:rPr>
+          <w:rFonts w:ascii="Courier New" w:eastAsia="Times New Roman" w:hAnsi="Courier New" w:cs="Courier New"/>
+          <w:color w:val="000000"/>
+          <w:sz w:val="20"/>
+          <w:szCs w:val="20"/>
+          <w:lang w:val="en-US"/>
+        </w:rPr>
+        <w:t xml:space="preserve"> "Gianni"; </w:t>
       </w:r>
     </w:p>
     <w:p>
@@ -4934,7 +5825,51 @@
           <w:szCs w:val="20"/>
           <w:lang w:val="en-US"/>
         </w:rPr>
-        <w:t xml:space="preserve">    :part_number "123"; </w:t>
+        <w:t xml:space="preserve">    </w:t>
+      </w:r>
+      <w:proofErr w:type="gramStart"/>
+      <w:r>
+        <w:rPr>
+          <w:rFonts w:ascii="Courier New" w:eastAsia="Times New Roman" w:hAnsi="Courier New" w:cs="Courier New"/>
+          <w:color w:val="000000"/>
+          <w:sz w:val="20"/>
+          <w:szCs w:val="20"/>
+          <w:lang w:val="en-US"/>
+        </w:rPr>
+        <w:t>:</w:t>
+      </w:r>
+      <w:proofErr w:type="spellStart"/>
+      <w:r>
+        <w:rPr>
+          <w:rFonts w:ascii="Courier New" w:eastAsia="Times New Roman" w:hAnsi="Courier New" w:cs="Courier New"/>
+          <w:color w:val="000000"/>
+          <w:sz w:val="20"/>
+          <w:szCs w:val="20"/>
+          <w:lang w:val="en-US"/>
+        </w:rPr>
+        <w:t>part</w:t>
+      </w:r>
+      <w:proofErr w:type="gramEnd"/>
+      <w:r>
+        <w:rPr>
+          <w:rFonts w:ascii="Courier New" w:eastAsia="Times New Roman" w:hAnsi="Courier New" w:cs="Courier New"/>
+          <w:color w:val="000000"/>
+          <w:sz w:val="20"/>
+          <w:szCs w:val="20"/>
+          <w:lang w:val="en-US"/>
+        </w:rPr>
+        <w:t>_number</w:t>
+      </w:r>
+      <w:proofErr w:type="spellEnd"/>
+      <w:r>
+        <w:rPr>
+          <w:rFonts w:ascii="Courier New" w:eastAsia="Times New Roman" w:hAnsi="Courier New" w:cs="Courier New"/>
+          <w:color w:val="000000"/>
+          <w:sz w:val="20"/>
+          <w:szCs w:val="20"/>
+          <w:lang w:val="en-US"/>
+        </w:rPr>
+        <w:t xml:space="preserve"> "123"; </w:t>
       </w:r>
     </w:p>
     <w:p>
@@ -4956,7 +5891,51 @@
           <w:szCs w:val="20"/>
           <w:lang w:val="en-US"/>
         </w:rPr>
-        <w:t xml:space="preserve">    :machine_parameters ( 1200.25 0.0024 13.7 270 ).</w:t>
+        <w:t xml:space="preserve">    </w:t>
+      </w:r>
+      <w:proofErr w:type="gramStart"/>
+      <w:r>
+        <w:rPr>
+          <w:rFonts w:ascii="Courier New" w:eastAsia="Times New Roman" w:hAnsi="Courier New" w:cs="Courier New"/>
+          <w:color w:val="000000"/>
+          <w:sz w:val="20"/>
+          <w:szCs w:val="20"/>
+          <w:lang w:val="en-US"/>
+        </w:rPr>
+        <w:t>:</w:t>
+      </w:r>
+      <w:proofErr w:type="spellStart"/>
+      <w:r>
+        <w:rPr>
+          <w:rFonts w:ascii="Courier New" w:eastAsia="Times New Roman" w:hAnsi="Courier New" w:cs="Courier New"/>
+          <w:color w:val="000000"/>
+          <w:sz w:val="20"/>
+          <w:szCs w:val="20"/>
+          <w:lang w:val="en-US"/>
+        </w:rPr>
+        <w:t>machine</w:t>
+      </w:r>
+      <w:proofErr w:type="gramEnd"/>
+      <w:r>
+        <w:rPr>
+          <w:rFonts w:ascii="Courier New" w:eastAsia="Times New Roman" w:hAnsi="Courier New" w:cs="Courier New"/>
+          <w:color w:val="000000"/>
+          <w:sz w:val="20"/>
+          <w:szCs w:val="20"/>
+          <w:lang w:val="en-US"/>
+        </w:rPr>
+        <w:t>_parameters</w:t>
+      </w:r>
+      <w:proofErr w:type="spellEnd"/>
+      <w:r>
+        <w:rPr>
+          <w:rFonts w:ascii="Courier New" w:eastAsia="Times New Roman" w:hAnsi="Courier New" w:cs="Courier New"/>
+          <w:color w:val="000000"/>
+          <w:sz w:val="20"/>
+          <w:szCs w:val="20"/>
+          <w:lang w:val="en-US"/>
+        </w:rPr>
+        <w:t xml:space="preserve"> ( 1200.25 0.0024 13.7 270 ).</w:t>
       </w:r>
     </w:p>
     <w:p>
@@ -5022,7 +6001,29 @@
           <w:szCs w:val="20"/>
           <w:lang w:val="en-US"/>
         </w:rPr>
-        <w:t xml:space="preserve">    "id": 101,</w:t>
+        <w:t xml:space="preserve">    "</w:t>
+      </w:r>
+      <w:proofErr w:type="gramStart"/>
+      <w:r>
+        <w:rPr>
+          <w:rFonts w:ascii="Courier New" w:eastAsia="Times New Roman" w:hAnsi="Courier New" w:cs="Courier New"/>
+          <w:color w:val="000000"/>
+          <w:sz w:val="20"/>
+          <w:szCs w:val="20"/>
+          <w:lang w:val="en-US"/>
+        </w:rPr>
+        <w:t>id</w:t>
+      </w:r>
+      <w:proofErr w:type="gramEnd"/>
+      <w:r>
+        <w:rPr>
+          <w:rFonts w:ascii="Courier New" w:eastAsia="Times New Roman" w:hAnsi="Courier New" w:cs="Courier New"/>
+          <w:color w:val="000000"/>
+          <w:sz w:val="20"/>
+          <w:szCs w:val="20"/>
+          <w:lang w:val="en-US"/>
+        </w:rPr>
+        <w:t>": 101,</w:t>
       </w:r>
     </w:p>
     <w:p>
@@ -5045,7 +6046,29 @@
           <w:szCs w:val="20"/>
           <w:lang w:val="en-US"/>
         </w:rPr>
-        <w:t xml:space="preserve">    "operator "Gianni",</w:t>
+        <w:t xml:space="preserve">    "</w:t>
+      </w:r>
+      <w:proofErr w:type="gramStart"/>
+      <w:r>
+        <w:rPr>
+          <w:rFonts w:ascii="Courier New" w:eastAsia="Times New Roman" w:hAnsi="Courier New" w:cs="Courier New"/>
+          <w:color w:val="000000"/>
+          <w:sz w:val="20"/>
+          <w:szCs w:val="20"/>
+          <w:lang w:val="en-US"/>
+        </w:rPr>
+        <w:t>operator</w:t>
+      </w:r>
+      <w:proofErr w:type="gramEnd"/>
+      <w:r>
+        <w:rPr>
+          <w:rFonts w:ascii="Courier New" w:eastAsia="Times New Roman" w:hAnsi="Courier New" w:cs="Courier New"/>
+          <w:color w:val="000000"/>
+          <w:sz w:val="20"/>
+          <w:szCs w:val="20"/>
+          <w:lang w:val="en-US"/>
+        </w:rPr>
+        <w:t xml:space="preserve"> "Gianni",</w:t>
       </w:r>
     </w:p>
     <w:p>
@@ -5068,7 +6091,29 @@
           <w:szCs w:val="20"/>
           <w:lang w:val="en-US"/>
         </w:rPr>
-        <w:t xml:space="preserve">    "part_number": "123",</w:t>
+        <w:t xml:space="preserve">    "</w:t>
+      </w:r>
+      <w:proofErr w:type="spellStart"/>
+      <w:r>
+        <w:rPr>
+          <w:rFonts w:ascii="Courier New" w:eastAsia="Times New Roman" w:hAnsi="Courier New" w:cs="Courier New"/>
+          <w:color w:val="000000"/>
+          <w:sz w:val="20"/>
+          <w:szCs w:val="20"/>
+          <w:lang w:val="en-US"/>
+        </w:rPr>
+        <w:t>part_number</w:t>
+      </w:r>
+      <w:proofErr w:type="spellEnd"/>
+      <w:r>
+        <w:rPr>
+          <w:rFonts w:ascii="Courier New" w:eastAsia="Times New Roman" w:hAnsi="Courier New" w:cs="Courier New"/>
+          <w:color w:val="000000"/>
+          <w:sz w:val="20"/>
+          <w:szCs w:val="20"/>
+          <w:lang w:val="en-US"/>
+        </w:rPr>
+        <w:t>": "123",</w:t>
       </w:r>
     </w:p>
     <w:p>
@@ -5091,7 +6136,29 @@
           <w:szCs w:val="20"/>
           <w:lang w:val="en-US"/>
         </w:rPr>
-        <w:t xml:space="preserve">    "machine_parameters: [1200.25, 0.0024, 13.7, 270]</w:t>
+        <w:t xml:space="preserve">    "</w:t>
+      </w:r>
+      <w:proofErr w:type="spellStart"/>
+      <w:r>
+        <w:rPr>
+          <w:rFonts w:ascii="Courier New" w:eastAsia="Times New Roman" w:hAnsi="Courier New" w:cs="Courier New"/>
+          <w:color w:val="000000"/>
+          <w:sz w:val="20"/>
+          <w:szCs w:val="20"/>
+          <w:lang w:val="en-US"/>
+        </w:rPr>
+        <w:t>machine_parameters</w:t>
+      </w:r>
+      <w:proofErr w:type="spellEnd"/>
+      <w:r>
+        <w:rPr>
+          <w:rFonts w:ascii="Courier New" w:eastAsia="Times New Roman" w:hAnsi="Courier New" w:cs="Courier New"/>
+          <w:color w:val="000000"/>
+          <w:sz w:val="20"/>
+          <w:szCs w:val="20"/>
+          <w:lang w:val="en-US"/>
+        </w:rPr>
+        <w:t>: [1200.25, 0.0024, 13.7, 270]</w:t>
       </w:r>
     </w:p>
     <w:p>
@@ -5140,18 +6207,32 @@
         <w:rPr>
           <w:lang w:val="en-US"/>
         </w:rPr>
-        <w:t>The only thing missing from the JSON representation is the subject (:c1), which is why we include it with the :root predicate in the API descriptions seen above, so the application knows which subject to update with the new information.</w:t>
+        <w:t xml:space="preserve">The only thing missing from the JSON representation is the subject (:c1), which is why we include it with </w:t>
+      </w:r>
+      <w:proofErr w:type="gramStart"/>
+      <w:r>
+        <w:rPr>
+          <w:lang w:val="en-US"/>
+        </w:rPr>
+        <w:t>the :root</w:t>
+      </w:r>
+      <w:proofErr w:type="gramEnd"/>
+      <w:r>
+        <w:rPr>
+          <w:lang w:val="en-US"/>
+        </w:rPr>
+        <w:t xml:space="preserve"> predicate in the API descriptions seen above, so the application knows which subject to update with the new information.</w:t>
       </w:r>
     </w:p>
     <w:p>
       <w:pPr>
         <w:pStyle w:val="Heading1"/>
       </w:pPr>
-      <w:bookmarkStart w:id="10" w:name="_Toc415832056"/>
+      <w:bookmarkStart w:id="9" w:name="_Toc415832056"/>
       <w:r>
         <w:t>Input/output</w:t>
       </w:r>
-      <w:bookmarkEnd w:id="10"/>
+      <w:bookmarkEnd w:id="9"/>
     </w:p>
     <w:p>
       <w:pPr>
@@ -5229,7 +6310,29 @@
           <w:szCs w:val="20"/>
           <w:lang w:val="en-US"/>
         </w:rPr>
-        <w:t xml:space="preserve">        "message": </w:t>
+        <w:t xml:space="preserve">        "</w:t>
+      </w:r>
+      <w:proofErr w:type="gramStart"/>
+      <w:r>
+        <w:rPr>
+          <w:rFonts w:ascii="Courier New" w:eastAsia="Times New Roman" w:hAnsi="Courier New" w:cs="Courier New"/>
+          <w:color w:val="000000"/>
+          <w:sz w:val="20"/>
+          <w:szCs w:val="20"/>
+          <w:lang w:val="en-US"/>
+        </w:rPr>
+        <w:t>message</w:t>
+      </w:r>
+      <w:proofErr w:type="gramEnd"/>
+      <w:r>
+        <w:rPr>
+          <w:rFonts w:ascii="Courier New" w:eastAsia="Times New Roman" w:hAnsi="Courier New" w:cs="Courier New"/>
+          <w:color w:val="000000"/>
+          <w:sz w:val="20"/>
+          <w:szCs w:val="20"/>
+          <w:lang w:val="en-US"/>
+        </w:rPr>
+        <w:t xml:space="preserve">": </w:t>
       </w:r>
       <w:r>
         <w:rPr>
@@ -5239,7 +6342,29 @@
           <w:szCs w:val="14"/>
           <w:lang w:val="en-US"/>
         </w:rPr>
-        <w:t>"Please input the starting information. 'id' corresponds to the calibration ID."</w:t>
+        <w:t>"Please input the starting information. '</w:t>
+      </w:r>
+      <w:proofErr w:type="gramStart"/>
+      <w:r>
+        <w:rPr>
+          <w:rFonts w:ascii="Courier New" w:eastAsia="Times New Roman" w:hAnsi="Courier New" w:cs="Courier New"/>
+          <w:color w:val="000000"/>
+          <w:sz w:val="14"/>
+          <w:szCs w:val="14"/>
+          <w:lang w:val="en-US"/>
+        </w:rPr>
+        <w:t>id</w:t>
+      </w:r>
+      <w:proofErr w:type="gramEnd"/>
+      <w:r>
+        <w:rPr>
+          <w:rFonts w:ascii="Courier New" w:eastAsia="Times New Roman" w:hAnsi="Courier New" w:cs="Courier New"/>
+          <w:color w:val="000000"/>
+          <w:sz w:val="14"/>
+          <w:szCs w:val="14"/>
+          <w:lang w:val="en-US"/>
+        </w:rPr>
+        <w:t>' corresponds to the calibration ID."</w:t>
       </w:r>
     </w:p>
     <w:p>
@@ -5331,7 +6456,29 @@
           <w:szCs w:val="20"/>
           <w:lang w:val="en-US"/>
         </w:rPr>
-        <w:t xml:space="preserve">            "id": "_:b0_sk4_2"</w:t>
+        <w:t xml:space="preserve">            "</w:t>
+      </w:r>
+      <w:proofErr w:type="gramStart"/>
+      <w:r>
+        <w:rPr>
+          <w:rFonts w:ascii="Courier New" w:eastAsia="Times New Roman" w:hAnsi="Courier New" w:cs="Courier New"/>
+          <w:color w:val="000000"/>
+          <w:sz w:val="20"/>
+          <w:szCs w:val="20"/>
+          <w:lang w:val="en-US"/>
+        </w:rPr>
+        <w:t>id</w:t>
+      </w:r>
+      <w:proofErr w:type="gramEnd"/>
+      <w:r>
+        <w:rPr>
+          <w:rFonts w:ascii="Courier New" w:eastAsia="Times New Roman" w:hAnsi="Courier New" w:cs="Courier New"/>
+          <w:color w:val="000000"/>
+          <w:sz w:val="20"/>
+          <w:szCs w:val="20"/>
+          <w:lang w:val="en-US"/>
+        </w:rPr>
+        <w:t>": "_:b0_sk4_2"</w:t>
       </w:r>
     </w:p>
     <w:p>
@@ -5446,7 +6593,29 @@
           <w:szCs w:val="20"/>
           <w:lang w:val="en-US"/>
         </w:rPr>
-        <w:t xml:space="preserve">    "output": "...",</w:t>
+        <w:t xml:space="preserve">    "</w:t>
+      </w:r>
+      <w:proofErr w:type="gramStart"/>
+      <w:r>
+        <w:rPr>
+          <w:rFonts w:ascii="Courier New" w:eastAsia="Times New Roman" w:hAnsi="Courier New" w:cs="Courier New"/>
+          <w:color w:val="000000"/>
+          <w:sz w:val="20"/>
+          <w:szCs w:val="20"/>
+          <w:lang w:val="en-US"/>
+        </w:rPr>
+        <w:t>output</w:t>
+      </w:r>
+      <w:proofErr w:type="gramEnd"/>
+      <w:r>
+        <w:rPr>
+          <w:rFonts w:ascii="Courier New" w:eastAsia="Times New Roman" w:hAnsi="Courier New" w:cs="Courier New"/>
+          <w:color w:val="000000"/>
+          <w:sz w:val="20"/>
+          <w:szCs w:val="20"/>
+          <w:lang w:val="en-US"/>
+        </w:rPr>
+        <w:t>": "...",</w:t>
       </w:r>
     </w:p>
     <w:p>
@@ -5471,6 +6640,7 @@
         </w:rPr>
         <w:t xml:space="preserve">    "</w:t>
       </w:r>
+      <w:proofErr w:type="gramStart"/>
       <w:r>
         <w:rPr>
           <w:rFonts w:ascii="Courier New" w:eastAsia="Times New Roman" w:hAnsi="Courier New" w:cs="Courier New"/>
@@ -5481,6 +6651,7 @@
         </w:rPr>
         <w:t>data</w:t>
       </w:r>
+      <w:proofErr w:type="gramEnd"/>
       <w:r>
         <w:rPr>
           <w:rFonts w:ascii="Courier New" w:eastAsia="Times New Roman" w:hAnsi="Courier New" w:cs="Courier New"/>
@@ -5551,7 +6722,21 @@
         <w:rPr>
           <w:lang w:val="en-US"/>
         </w:rPr>
-        <w:t>The listing above is the response of the application after an empty POST call to demo/next has been made. These values correspond to the values that are generated by the API descriptions an</w:t>
+        <w:t xml:space="preserve">The listing above is the response of the application after an empty POST call to demo/next </w:t>
+      </w:r>
+      <w:proofErr w:type="gramStart"/>
+      <w:r>
+        <w:rPr>
+          <w:lang w:val="en-US"/>
+        </w:rPr>
+        <w:t>has</w:t>
+      </w:r>
+      <w:proofErr w:type="gramEnd"/>
+      <w:r>
+        <w:rPr>
+          <w:lang w:val="en-US"/>
+        </w:rPr>
+        <w:t xml:space="preserve"> been made. These values correspond to the values that are generated by the API descriptions an</w:t>
       </w:r>
       <w:r>
         <w:rPr>
@@ -5600,16 +6785,16 @@
           <w:color w:val="000000"/>
           <w:sz w:val="20"/>
           <w:szCs w:val="20"/>
-          <w:lang w:val="nl-BE"/>
-        </w:rPr>
-      </w:pPr>
-      <w:r>
-        <w:rPr>
-          <w:rFonts w:ascii="Courier New" w:eastAsia="Times New Roman" w:hAnsi="Courier New" w:cs="Courier New"/>
-          <w:color w:val="000000"/>
-          <w:sz w:val="20"/>
-          <w:szCs w:val="20"/>
-          <w:lang w:val="nl-BE"/>
+          <w:lang w:val="en-US"/>
+        </w:rPr>
+      </w:pPr>
+      <w:r>
+        <w:rPr>
+          <w:rFonts w:ascii="Courier New" w:eastAsia="Times New Roman" w:hAnsi="Courier New" w:cs="Courier New"/>
+          <w:color w:val="000000"/>
+          <w:sz w:val="20"/>
+          <w:szCs w:val="20"/>
+          <w:lang w:val="en-US"/>
         </w:rPr>
         <w:t>{</w:t>
       </w:r>
@@ -5623,18 +6808,42 @@
           <w:color w:val="000000"/>
           <w:sz w:val="20"/>
           <w:szCs w:val="20"/>
-          <w:lang w:val="nl-BE"/>
-        </w:rPr>
-      </w:pPr>
-      <w:r>
-        <w:rPr>
-          <w:rFonts w:ascii="Courier New" w:eastAsia="Times New Roman" w:hAnsi="Courier New" w:cs="Courier New"/>
-          <w:color w:val="000000"/>
-          <w:sz w:val="20"/>
-          <w:szCs w:val="20"/>
-          <w:lang w:val="nl-BE"/>
-        </w:rPr>
-        <w:t xml:space="preserve">    "json": {"id": 1},</w:t>
+          <w:lang w:val="en-US"/>
+        </w:rPr>
+      </w:pPr>
+      <w:r>
+        <w:rPr>
+          <w:rFonts w:ascii="Courier New" w:eastAsia="Times New Roman" w:hAnsi="Courier New" w:cs="Courier New"/>
+          <w:color w:val="000000"/>
+          <w:sz w:val="20"/>
+          <w:szCs w:val="20"/>
+          <w:lang w:val="en-US"/>
+        </w:rPr>
+        <w:t xml:space="preserve">    "</w:t>
+      </w:r>
+      <w:proofErr w:type="spellStart"/>
+      <w:proofErr w:type="gramStart"/>
+      <w:r>
+        <w:rPr>
+          <w:rFonts w:ascii="Courier New" w:eastAsia="Times New Roman" w:hAnsi="Courier New" w:cs="Courier New"/>
+          <w:color w:val="000000"/>
+          <w:sz w:val="20"/>
+          <w:szCs w:val="20"/>
+          <w:lang w:val="en-US"/>
+        </w:rPr>
+        <w:t>json</w:t>
+      </w:r>
+      <w:proofErr w:type="spellEnd"/>
+      <w:proofErr w:type="gramEnd"/>
+      <w:r>
+        <w:rPr>
+          <w:rFonts w:ascii="Courier New" w:eastAsia="Times New Roman" w:hAnsi="Courier New" w:cs="Courier New"/>
+          <w:color w:val="000000"/>
+          <w:sz w:val="20"/>
+          <w:szCs w:val="20"/>
+          <w:lang w:val="en-US"/>
+        </w:rPr>
+        <w:t>": {"id": 1},</w:t>
       </w:r>
     </w:p>
     <w:p>
@@ -5646,36 +6855,38 @@
           <w:color w:val="000000"/>
           <w:sz w:val="20"/>
           <w:szCs w:val="20"/>
-          <w:lang w:val="nl-BE"/>
-        </w:rPr>
-      </w:pPr>
-      <w:r>
-        <w:rPr>
-          <w:rFonts w:ascii="Courier New" w:eastAsia="Times New Roman" w:hAnsi="Courier New" w:cs="Courier New"/>
-          <w:color w:val="000000"/>
-          <w:sz w:val="20"/>
-          <w:szCs w:val="20"/>
-          <w:lang w:val="nl-BE"/>
+          <w:lang w:val="en-US"/>
+        </w:rPr>
+      </w:pPr>
+      <w:r>
+        <w:rPr>
+          <w:rFonts w:ascii="Courier New" w:eastAsia="Times New Roman" w:hAnsi="Courier New" w:cs="Courier New"/>
+          <w:color w:val="000000"/>
+          <w:sz w:val="20"/>
+          <w:szCs w:val="20"/>
+          <w:lang w:val="en-US"/>
         </w:rPr>
         <w:t xml:space="preserve">    "</w:t>
       </w:r>
-      <w:r>
-        <w:rPr>
-          <w:rFonts w:ascii="Courier New" w:eastAsia="Times New Roman" w:hAnsi="Courier New" w:cs="Courier New"/>
-          <w:color w:val="000000"/>
-          <w:sz w:val="20"/>
-          <w:szCs w:val="20"/>
-          <w:lang w:val="nl-BE"/>
+      <w:proofErr w:type="gramStart"/>
+      <w:r>
+        <w:rPr>
+          <w:rFonts w:ascii="Courier New" w:eastAsia="Times New Roman" w:hAnsi="Courier New" w:cs="Courier New"/>
+          <w:color w:val="000000"/>
+          <w:sz w:val="20"/>
+          <w:szCs w:val="20"/>
+          <w:lang w:val="en-US"/>
         </w:rPr>
         <w:t>eye</w:t>
       </w:r>
-      <w:r>
-        <w:rPr>
-          <w:rFonts w:ascii="Courier New" w:eastAsia="Times New Roman" w:hAnsi="Courier New" w:cs="Courier New"/>
-          <w:color w:val="000000"/>
-          <w:sz w:val="20"/>
-          <w:szCs w:val="20"/>
-          <w:lang w:val="nl-BE"/>
+      <w:proofErr w:type="gramEnd"/>
+      <w:r>
+        <w:rPr>
+          <w:rFonts w:ascii="Courier New" w:eastAsia="Times New Roman" w:hAnsi="Courier New" w:cs="Courier New"/>
+          <w:color w:val="000000"/>
+          <w:sz w:val="20"/>
+          <w:szCs w:val="20"/>
+          <w:lang w:val="en-US"/>
         </w:rPr>
         <w:t>": [</w:t>
       </w:r>
@@ -5685,7 +6896,7 @@
           <w:color w:val="000000"/>
           <w:sz w:val="20"/>
           <w:szCs w:val="20"/>
-          <w:lang w:val="nl-BE"/>
+          <w:lang w:val="en-US"/>
         </w:rPr>
         <w:t>...</w:t>
       </w:r>
@@ -5695,7 +6906,7 @@
           <w:color w:val="000000"/>
           <w:sz w:val="20"/>
           <w:szCs w:val="20"/>
-          <w:lang w:val="nl-BE"/>
+          <w:lang w:val="en-US"/>
         </w:rPr>
         <w:t>]</w:t>
       </w:r>
@@ -5771,12 +6982,14 @@
         </w:rPr>
         <w:t>‘</w:t>
       </w:r>
+      <w:proofErr w:type="spellStart"/>
       <w:r>
         <w:rPr>
           <w:lang w:val="en-US"/>
         </w:rPr>
         <w:t>json</w:t>
       </w:r>
+      <w:proofErr w:type="spellEnd"/>
       <w:r>
         <w:rPr>
           <w:lang w:val="en-US"/>
@@ -5806,11 +7019,11 @@
       <w:pPr>
         <w:pStyle w:val="Heading1"/>
       </w:pPr>
-      <w:bookmarkStart w:id="11" w:name="_Toc415832057"/>
+      <w:bookmarkStart w:id="10" w:name="_Toc415832057"/>
       <w:r>
         <w:t>Calling EYE</w:t>
       </w:r>
-      <w:bookmarkEnd w:id="11"/>
+      <w:bookmarkEnd w:id="10"/>
     </w:p>
     <w:p>
       <w:pPr>
@@ -5866,10 +7079,33 @@
       <w:pPr>
         <w:pStyle w:val="Heading1"/>
       </w:pPr>
-      <w:bookmarkStart w:id="12" w:name="_Toc415832058"/>
+      <w:bookmarkStart w:id="11" w:name="_Toc415832058"/>
       <w:r>
         <w:t>Known issues</w:t>
       </w:r>
+      <w:bookmarkEnd w:id="11"/>
+    </w:p>
+    <w:p>
+      <w:pPr>
+        <w:rPr>
+          <w:lang w:val="en-US"/>
+        </w:rPr>
+      </w:pPr>
+      <w:r>
+        <w:rPr>
+          <w:lang w:val="en-US"/>
+        </w:rPr>
+        <w:t>There are currently still some problems with the RESTdesc demo, which will be fixed in the future:</w:t>
+      </w:r>
+    </w:p>
+    <w:p>
+      <w:pPr>
+        <w:pStyle w:val="Heading2"/>
+      </w:pPr>
+      <w:bookmarkStart w:id="12" w:name="_Toc415832060"/>
+      <w:r>
+        <w:t>Formatting issues</w:t>
+      </w:r>
       <w:bookmarkEnd w:id="12"/>
     </w:p>
     <w:p>
@@ -5882,16 +7118,16 @@
         <w:rPr>
           <w:lang w:val="en-US"/>
         </w:rPr>
-        <w:t>There are currently still some problems with the RESTdesc demo, which will be fixed in the future:</w:t>
+        <w:t xml:space="preserve">There is a problem with multiply nested JSON objects, which is why we internally change the tolerances to an array of arrays, instead of an array of objects. </w:t>
       </w:r>
     </w:p>
     <w:p>
       <w:pPr>
         <w:pStyle w:val="Heading2"/>
       </w:pPr>
-      <w:bookmarkStart w:id="13" w:name="_Toc415832059"/>
-      <w:r>
-        <w:t>No recalibration</w:t>
+      <w:bookmarkStart w:id="13" w:name="_Toc415832061"/>
+      <w:r>
+        <w:t>Data format changes</w:t>
       </w:r>
       <w:bookmarkEnd w:id="13"/>
     </w:p>
@@ -5905,93 +7141,15 @@
         <w:rPr>
           <w:lang w:val="en-US"/>
         </w:rPr>
-        <w:t>If API2 return “recalibrate” instead of “ok” it will be impossible to reach the “ok” state (without restarting). As can be seen in the output dialog, the new machine parameters actually get calculated, but there is still a problem with the generation of a new calibration object, causing the reasoner to not detect that there is a new calibration.</w:t>
-      </w:r>
-    </w:p>
-    <w:p>
-      <w:pPr>
-        <w:pStyle w:val="Heading2"/>
-      </w:pPr>
-      <w:bookmarkStart w:id="14" w:name="_Toc415832060"/>
-      <w:r>
-        <w:t>Formatting issues</w:t>
-      </w:r>
+        <w:t>The description format used here</w:t>
+      </w:r>
+      <w:bookmarkStart w:id="14" w:name="_GoBack"/>
       <w:bookmarkEnd w:id="14"/>
-    </w:p>
-    <w:p>
-      <w:pPr>
-        <w:rPr>
-          <w:lang w:val="en-US"/>
-        </w:rPr>
-      </w:pPr>
-      <w:r>
-        <w:rPr>
-          <w:lang w:val="en-US"/>
-        </w:rPr>
-        <w:t>Due to some of the requirements in our rules, not all API descriptions get accepted. It is for example always necessary to have a body for the call, which explains the</w:t>
-      </w:r>
-      <w:r>
-        <w:rPr>
-          <w:lang w:val="en-US"/>
-        </w:rPr>
-        <w:t xml:space="preserve"> </w:t>
-      </w:r>
-      <w:r>
-        <w:rPr>
-          <w:rFonts w:ascii="Courier New" w:eastAsia="Times New Roman" w:hAnsi="Courier New" w:cs="Courier New"/>
-          <w:color w:val="000000"/>
-          <w:sz w:val="20"/>
-          <w:szCs w:val="20"/>
-          <w:lang w:val="en-US"/>
-        </w:rPr>
-        <w:t>:TODO ?x</w:t>
-      </w:r>
-      <w:r>
-        <w:rPr>
-          <w:lang w:val="en-US"/>
-        </w:rPr>
-        <w:t xml:space="preserve"> data in the API1 example.</w:t>
-      </w:r>
-      <w:r>
-        <w:rPr>
-          <w:lang w:val="en-US"/>
-        </w:rPr>
-        <w:t xml:space="preserve"> Similarly, it is also necessary to always have some requirements in the API description. Empty requirements provide wrong results. </w:t>
-      </w:r>
-      <w:r>
-        <w:rPr>
-          <w:lang w:val="en-US"/>
-        </w:rPr>
-        <w:t>This is also why we need to already define a calibration object in demo/n3/in.n3.</w:t>
-      </w:r>
-      <w:r>
-        <w:rPr>
-          <w:lang w:val="en-US"/>
-        </w:rPr>
-        <w:t xml:space="preserve"> There is also a problem with multiply nested JSON objects, which is why we internally change the tolerances to an array of arrays, instead of an array of objects. </w:t>
-      </w:r>
-    </w:p>
-    <w:p>
-      <w:pPr>
-        <w:pStyle w:val="Heading2"/>
-      </w:pPr>
-      <w:bookmarkStart w:id="15" w:name="_Toc415832061"/>
-      <w:r>
-        <w:t>Data format changes</w:t>
-      </w:r>
-      <w:bookmarkEnd w:id="15"/>
-    </w:p>
-    <w:p>
-      <w:pPr>
-        <w:rPr>
-          <w:lang w:val="en-US"/>
-        </w:rPr>
-      </w:pPr>
-      <w:r>
-        <w:rPr>
-          <w:lang w:val="en-US"/>
-        </w:rPr>
-        <w:t>The description format used here is not completely final yet. Obviously the problems mentioned above need to be changed. Besides that some other parts of the description might change or get removed.</w:t>
+      <w:r>
+        <w:rPr>
+          <w:lang w:val="en-US"/>
+        </w:rPr>
+        <w:t xml:space="preserve"> is not completely final yet. Obviously the problems mentioned above need to be changed. Besides that some other parts of the description might change or get removed.</w:t>
       </w:r>
     </w:p>
     <w:p>
@@ -6436,7 +7594,7 @@
       <mc:AlternateContent>
         <mc:Choice Requires="wps">
           <w:drawing>
-            <wp:anchor distT="0" distB="0" distL="114300" distR="114300" simplePos="0" relativeHeight="251665408" behindDoc="0" locked="0" layoutInCell="1" allowOverlap="1" wp14:anchorId="1F75F062" wp14:editId="0A9393C1">
+            <wp:anchor distT="0" distB="0" distL="114300" distR="114300" simplePos="0" relativeHeight="251665408" behindDoc="0" locked="0" layoutInCell="1" allowOverlap="1" wp14:anchorId="61BC6F6B" wp14:editId="150B51A9">
               <wp:simplePos x="0" y="0"/>
               <wp:positionH relativeFrom="column">
                 <wp:posOffset>-2540</wp:posOffset>
@@ -6654,19 +7812,38 @@
       </w:rPr>
       <w:t xml:space="preserve">/ </w:t>
     </w:r>
-    <w:fldSimple w:instr=" NUMPAGES  \* Arabic  \* MERGEFORMAT ">
-      <w:r>
-        <w:rPr>
-          <w:rFonts w:cs="Arial"/>
-          <w:noProof/>
-          <w:color w:val="A6A6A6" w:themeColor="background1" w:themeShade="A6"/>
-          <w:sz w:val="18"/>
-          <w:szCs w:val="18"/>
-          <w:lang w:val="nl-BE"/>
-        </w:rPr>
-        <w:t>9</w:t>
-      </w:r>
-    </w:fldSimple>
+    <w:r>
+      <w:fldChar w:fldCharType="begin"/>
+    </w:r>
+    <w:r>
+      <w:instrText xml:space="preserve"> NUMPAGES  \* Arabic  \* MERGEFORMAT </w:instrText>
+    </w:r>
+    <w:r>
+      <w:fldChar w:fldCharType="separate"/>
+    </w:r>
+    <w:r>
+      <w:rPr>
+        <w:rFonts w:cs="Arial"/>
+        <w:noProof/>
+        <w:color w:val="A6A6A6" w:themeColor="background1" w:themeShade="A6"/>
+        <w:sz w:val="18"/>
+        <w:szCs w:val="18"/>
+        <w:lang w:val="nl-BE"/>
+      </w:rPr>
+      <w:t>9</w:t>
+    </w:r>
+    <w:r>
+      <w:rPr>
+        <w:rFonts w:cs="Arial"/>
+        <w:noProof/>
+        <w:color w:val="A6A6A6" w:themeColor="background1" w:themeShade="A6"/>
+        <w:sz w:val="18"/>
+        <w:szCs w:val="18"/>
+        <w:lang w:val="nl-BE"/>
+      </w:rPr>
+      <w:fldChar w:fldCharType="end"/>
+    </w:r>
+    <w:proofErr w:type="gramStart"/>
     <w:r>
       <w:rPr>
         <w:rFonts w:ascii="Arial" w:hAnsi="Arial" w:cs="Arial"/>
@@ -6686,7 +7863,7 @@
         <w:lang w:val="en-US"/>
       </w:rPr>
       <w:drawing>
-        <wp:inline distT="0" distB="0" distL="0" distR="0" wp14:anchorId="2B240059" wp14:editId="1F2E28AE">
+        <wp:inline distT="0" distB="0" distL="0" distR="0" wp14:anchorId="1B36EEBD" wp14:editId="25718641">
           <wp:extent cx="1235075" cy="84772"/>
           <wp:effectExtent l="0" t="0" r="3175" b="0"/>
           <wp:docPr id="7" name="Picture 2"/>
@@ -6737,6 +7914,7 @@
       </w:rPr>
       <w:softHyphen/>
     </w:r>
+    <w:proofErr w:type="gramEnd"/>
   </w:p>
   <w:p>
     <w:pPr>
@@ -6788,7 +7966,7 @@
       <mc:AlternateContent>
         <mc:Choice Requires="wps">
           <w:drawing>
-            <wp:anchor distT="0" distB="0" distL="114300" distR="114300" simplePos="0" relativeHeight="251663360" behindDoc="0" locked="0" layoutInCell="1" allowOverlap="1" wp14:anchorId="4874BB19" wp14:editId="413A841A">
+            <wp:anchor distT="0" distB="0" distL="114300" distR="114300" simplePos="0" relativeHeight="251663360" behindDoc="0" locked="0" layoutInCell="1" allowOverlap="1" wp14:anchorId="4F4FBDB9" wp14:editId="412E3647">
               <wp:simplePos x="0" y="0"/>
               <wp:positionH relativeFrom="column">
                 <wp:posOffset>5368290</wp:posOffset>
@@ -6986,6 +8164,7 @@
         </mc:Fallback>
       </mc:AlternateContent>
     </w:r>
+    <w:proofErr w:type="gramStart"/>
     <w:r>
       <w:rPr>
         <w:noProof/>
@@ -7026,6 +8205,7 @@
       </w:rPr>
       <w:t xml:space="preserve">         </w:t>
     </w:r>
+    <w:proofErr w:type="gramEnd"/>
     <w:r>
       <w:rPr>
         <w:rFonts w:ascii="Arial" w:hAnsi="Arial" w:cs="Arial"/>
@@ -7036,19 +8216,37 @@
       </w:rPr>
       <w:t xml:space="preserve">/ </w:t>
     </w:r>
-    <w:fldSimple w:instr=" NUMPAGES  \* Arabic  \* MERGEFORMAT ">
-      <w:r>
-        <w:rPr>
-          <w:rFonts w:cs="Arial"/>
-          <w:noProof/>
-          <w:color w:val="A6A6A6" w:themeColor="background1" w:themeShade="A6"/>
-          <w:sz w:val="18"/>
-          <w:szCs w:val="18"/>
-          <w:lang w:val="nl-BE"/>
-        </w:rPr>
-        <w:t>9</w:t>
-      </w:r>
-    </w:fldSimple>
+    <w:r>
+      <w:fldChar w:fldCharType="begin"/>
+    </w:r>
+    <w:r>
+      <w:instrText xml:space="preserve"> NUMPAGES  \* Arabic  \* MERGEFORMAT </w:instrText>
+    </w:r>
+    <w:r>
+      <w:fldChar w:fldCharType="separate"/>
+    </w:r>
+    <w:r>
+      <w:rPr>
+        <w:rFonts w:cs="Arial"/>
+        <w:noProof/>
+        <w:color w:val="A6A6A6" w:themeColor="background1" w:themeShade="A6"/>
+        <w:sz w:val="18"/>
+        <w:szCs w:val="18"/>
+        <w:lang w:val="nl-BE"/>
+      </w:rPr>
+      <w:t>9</w:t>
+    </w:r>
+    <w:r>
+      <w:rPr>
+        <w:rFonts w:cs="Arial"/>
+        <w:noProof/>
+        <w:color w:val="A6A6A6" w:themeColor="background1" w:themeShade="A6"/>
+        <w:sz w:val="18"/>
+        <w:szCs w:val="18"/>
+        <w:lang w:val="nl-BE"/>
+      </w:rPr>
+      <w:fldChar w:fldCharType="end"/>
+    </w:r>
   </w:p>
   <w:p>
     <w:pPr>
@@ -13627,7 +14825,7 @@
 </file>
 
 <file path=customXml/itemProps1.xml><?xml version="1.0" encoding="utf-8"?>
-<ds:datastoreItem xmlns:ds="http://schemas.openxmlformats.org/officeDocument/2006/customXml" ds:itemID="{DFB29188-01DB-4952-A52F-FBE998180557}">
+<ds:datastoreItem xmlns:ds="http://schemas.openxmlformats.org/officeDocument/2006/customXml" ds:itemID="{C9429B64-5024-4665-B830-33984C361DD1}">
   <ds:schemaRefs>
     <ds:schemaRef ds:uri="http://schemas.openxmlformats.org/officeDocument/2006/bibliography"/>
   </ds:schemaRefs>
